--- a/PPT and pdf/word report.docx
+++ b/PPT and pdf/word report.docx
@@ -4,6 +4,7 @@
   <w:body>
     <w:p>
       <w:pPr>
+        <w:spacing w:line="278" w:lineRule="auto"/>
         <w:rPr>
           <w:b/>
           <w:bCs/>
@@ -21,23 +22,55 @@
     </w:p>
     <w:p>
       <w:pPr>
-        <w:rPr>
-          <w:b/>
-          <w:bCs/>
-          <w:color w:val="44546A" w:themeColor="text2"/>
-        </w:rPr>
-      </w:pPr>
-      <w:r>
-        <w:rPr>
-          <w:b/>
-          <w:bCs/>
-          <w:color w:val="44546A" w:themeColor="text2"/>
-        </w:rPr>
-        <w:t>Project Submission for the SkyHack 3.0 Challenge October 5, 2025</w:t>
+        <w:spacing w:line="278" w:lineRule="auto"/>
+        <w:rPr>
+          <w:color w:val="44546A" w:themeColor="text2"/>
+        </w:rPr>
+      </w:pPr>
+      <w:r>
+        <w:rPr>
+          <w:b/>
+          <w:bCs/>
+          <w:color w:val="44546A" w:themeColor="text2"/>
+        </w:rPr>
+        <w:t xml:space="preserve">Project Submission for the </w:t>
+      </w:r>
+      <w:proofErr w:type="spellStart"/>
+      <w:r>
+        <w:rPr>
+          <w:b/>
+          <w:bCs/>
+          <w:color w:val="44546A" w:themeColor="text2"/>
+        </w:rPr>
+        <w:t>SkyHack</w:t>
+      </w:r>
+      <w:proofErr w:type="spellEnd"/>
+      <w:r>
+        <w:rPr>
+          <w:b/>
+          <w:bCs/>
+          <w:color w:val="44546A" w:themeColor="text2"/>
+        </w:rPr>
+        <w:t xml:space="preserve"> 3.0 Challenge</w:t>
+      </w:r>
+      <w:r>
+        <w:rPr>
+          <w:color w:val="44546A" w:themeColor="text2"/>
+        </w:rPr>
+        <w:t xml:space="preserve"> </w:t>
+      </w:r>
+      <w:r>
+        <w:rPr>
+          <w:b/>
+          <w:bCs/>
+          <w:color w:val="44546A" w:themeColor="text2"/>
+        </w:rPr>
+        <w:t>October 5, 2025</w:t>
       </w:r>
     </w:p>
     <w:p>
       <w:pPr>
+        <w:spacing w:line="278" w:lineRule="auto"/>
         <w:rPr>
           <w:b/>
           <w:bCs/>
@@ -55,40 +88,133 @@
     </w:p>
     <w:p>
       <w:pPr>
-        <w:rPr>
-          <w:b/>
-          <w:bCs/>
-          <w:color w:val="44546A" w:themeColor="text2"/>
-        </w:rPr>
-      </w:pPr>
-      <w:r>
-        <w:rPr>
-          <w:b/>
-          <w:bCs/>
-          <w:color w:val="44546A" w:themeColor="text2"/>
-        </w:rPr>
-        <w:t>This report presents a solution to the United Airlines SkyHack 3.0 challenge, which tasked participants with developing a data-driven framework to identify high-complexity flights. Our analysis of two weeks of departure data from Chicago O’Hare (ORD) reveals that nearly 50% of flights depart late, with an average delay of over 21 minutes.</w:t>
+        <w:spacing w:line="278" w:lineRule="auto"/>
+        <w:rPr>
+          <w:color w:val="44546A" w:themeColor="text2"/>
+        </w:rPr>
+      </w:pPr>
+      <w:r>
+        <w:rPr>
+          <w:color w:val="44546A" w:themeColor="text2"/>
+        </w:rPr>
+        <w:t xml:space="preserve">This report presents a solution to the United Airlines </w:t>
+      </w:r>
+      <w:proofErr w:type="spellStart"/>
+      <w:r>
+        <w:rPr>
+          <w:color w:val="44546A" w:themeColor="text2"/>
+        </w:rPr>
+        <w:t>SkyHack</w:t>
+      </w:r>
+      <w:proofErr w:type="spellEnd"/>
+      <w:r>
+        <w:rPr>
+          <w:color w:val="44546A" w:themeColor="text2"/>
+        </w:rPr>
+        <w:t xml:space="preserve"> 3.0 challenge, which tasked participants with developing a data-driven framework to identify high-complexity flights. Our analysis of two weeks of departure data from Chicago O’Hare (ORD) reveals that nearly </w:t>
+      </w:r>
+      <w:r>
+        <w:rPr>
+          <w:b/>
+          <w:bCs/>
+          <w:color w:val="44546A" w:themeColor="text2"/>
+        </w:rPr>
+        <w:t>50% of flights depart late</w:t>
+      </w:r>
+      <w:r>
+        <w:rPr>
+          <w:color w:val="44546A" w:themeColor="text2"/>
+        </w:rPr>
+        <w:t xml:space="preserve">, with an average delay of over </w:t>
+      </w:r>
+      <w:r>
+        <w:rPr>
+          <w:b/>
+          <w:bCs/>
+          <w:color w:val="44546A" w:themeColor="text2"/>
+        </w:rPr>
+        <w:t>21 minutes</w:t>
+      </w:r>
+      <w:r>
+        <w:rPr>
+          <w:color w:val="44546A" w:themeColor="text2"/>
+        </w:rPr>
+        <w:t>.</w:t>
       </w:r>
     </w:p>
     <w:p>
       <w:pPr>
-        <w:rPr>
-          <w:b/>
-          <w:bCs/>
-          <w:color w:val="44546A" w:themeColor="text2"/>
-        </w:rPr>
-      </w:pPr>
-      <w:r>
-        <w:rPr>
-          <w:b/>
-          <w:bCs/>
-          <w:color w:val="44546A" w:themeColor="text2"/>
-        </w:rPr>
-        <w:t>The primary drivers of this difficulty are not simply high passenger loads, but rather pre-existing operational constraints, most notably insufficient ground time and complex baggage transfers. By creating a Flight Difficulty Score based on these factors, our model successfully identifies at-risk flights and routes, with flights to St. Louis (STL) consistently ranking as the most difficult. We recommend a shift from a reactive to a proactive model by using this score to deploy targeted resources, beginning with a pilot program on the ORD-STL route.</w:t>
+        <w:spacing w:line="278" w:lineRule="auto"/>
+        <w:rPr>
+          <w:color w:val="44546A" w:themeColor="text2"/>
+        </w:rPr>
+      </w:pPr>
+      <w:r>
+        <w:rPr>
+          <w:color w:val="44546A" w:themeColor="text2"/>
+        </w:rPr>
+        <w:t xml:space="preserve">The primary drivers of this difficulty are not simply high passenger loads, but rather pre-existing operational constraints, most notably </w:t>
+      </w:r>
+      <w:r>
+        <w:rPr>
+          <w:b/>
+          <w:bCs/>
+          <w:color w:val="44546A" w:themeColor="text2"/>
+        </w:rPr>
+        <w:t>insufficient ground time</w:t>
+      </w:r>
+      <w:r>
+        <w:rPr>
+          <w:color w:val="44546A" w:themeColor="text2"/>
+        </w:rPr>
+        <w:t xml:space="preserve"> and </w:t>
+      </w:r>
+      <w:r>
+        <w:rPr>
+          <w:b/>
+          <w:bCs/>
+          <w:color w:val="44546A" w:themeColor="text2"/>
+        </w:rPr>
+        <w:t>complex baggage transfers</w:t>
+      </w:r>
+      <w:r>
+        <w:rPr>
+          <w:color w:val="44546A" w:themeColor="text2"/>
+        </w:rPr>
+        <w:t xml:space="preserve">. By creating a </w:t>
+      </w:r>
+      <w:r>
+        <w:rPr>
+          <w:b/>
+          <w:bCs/>
+          <w:color w:val="44546A" w:themeColor="text2"/>
+        </w:rPr>
+        <w:t>Flight Difficulty Score</w:t>
+      </w:r>
+      <w:r>
+        <w:rPr>
+          <w:color w:val="44546A" w:themeColor="text2"/>
+        </w:rPr>
+        <w:t xml:space="preserve"> based on these factors, our model successfully identifies at-risk flights and routes, with flights to </w:t>
+      </w:r>
+      <w:r>
+        <w:rPr>
+          <w:b/>
+          <w:bCs/>
+          <w:color w:val="44546A" w:themeColor="text2"/>
+        </w:rPr>
+        <w:t>St. Louis (STL)</w:t>
+      </w:r>
+      <w:r>
+        <w:rPr>
+          <w:color w:val="44546A" w:themeColor="text2"/>
+        </w:rPr>
+        <w:t xml:space="preserve"> consistently ranking as the most difficult. We recommend a shift from a reactive to a proactive model by using this score to deploy targeted resources, beginning with a pilot program on the ORD-STL route.</w:t>
       </w:r>
     </w:p>
     <w:p>
       <w:pPr>
+        <w:spacing w:line="278" w:lineRule="auto"/>
         <w:rPr>
           <w:b/>
           <w:bCs/>
@@ -106,16 +232,13 @@
     </w:p>
     <w:p>
       <w:pPr>
-        <w:rPr>
-          <w:b/>
-          <w:bCs/>
-          <w:color w:val="44546A" w:themeColor="text2"/>
-        </w:rPr>
-      </w:pPr>
-      <w:r>
-        <w:rPr>
-          <w:b/>
-          <w:bCs/>
+        <w:spacing w:line="278" w:lineRule="auto"/>
+        <w:rPr>
+          <w:color w:val="44546A" w:themeColor="text2"/>
+        </w:rPr>
+      </w:pPr>
+      <w:r>
+        <w:rPr>
           <w:color w:val="44546A" w:themeColor="text2"/>
         </w:rPr>
         <w:t>Our initial analysis focused on answering the core questions posed in the problem statement to establish an operational baseline.</w:t>
@@ -123,9 +246,8 @@
     </w:p>
     <w:p>
       <w:pPr>
-        <w:rPr>
-          <w:b/>
-          <w:bCs/>
+        <w:spacing w:line="278" w:lineRule="auto"/>
+        <w:rPr>
           <w:color w:val="44546A" w:themeColor="text2"/>
         </w:rPr>
       </w:pPr>
@@ -160,49 +282,86 @@
       <w:pPr>
         <w:numPr>
           <w:ilvl w:val="0"/>
-          <w:numId w:val="10"/>
+          <w:numId w:val="1"/>
         </w:numPr>
-        <w:rPr>
-          <w:b/>
-          <w:bCs/>
-          <w:color w:val="44546A" w:themeColor="text2"/>
-        </w:rPr>
-      </w:pPr>
-      <w:r>
-        <w:rPr>
-          <w:b/>
-          <w:bCs/>
-          <w:color w:val="44546A" w:themeColor="text2"/>
-        </w:rPr>
-        <w:t>Answer: The average departure delay across all flights from ORD in the dataset is 21.19 minutes, with 49.65% of flights departing after their scheduled time.</w:t>
+        <w:spacing w:line="278" w:lineRule="auto"/>
+        <w:rPr>
+          <w:color w:val="44546A" w:themeColor="text2"/>
+        </w:rPr>
+      </w:pPr>
+      <w:r>
+        <w:rPr>
+          <w:b/>
+          <w:bCs/>
+          <w:color w:val="44546A" w:themeColor="text2"/>
+        </w:rPr>
+        <w:t>Answer:</w:t>
+      </w:r>
+      <w:r>
+        <w:rPr>
+          <w:color w:val="44546A" w:themeColor="text2"/>
+        </w:rPr>
+        <w:t xml:space="preserve"> The average departure delay across all flights from ORD in the dataset is </w:t>
+      </w:r>
+      <w:r>
+        <w:rPr>
+          <w:b/>
+          <w:bCs/>
+          <w:color w:val="44546A" w:themeColor="text2"/>
+        </w:rPr>
+        <w:t>21.19 minutes</w:t>
+      </w:r>
+      <w:r>
+        <w:rPr>
+          <w:color w:val="44546A" w:themeColor="text2"/>
+        </w:rPr>
+        <w:t xml:space="preserve">, with </w:t>
+      </w:r>
+      <w:r>
+        <w:rPr>
+          <w:b/>
+          <w:bCs/>
+          <w:color w:val="44546A" w:themeColor="text2"/>
+        </w:rPr>
+        <w:t>49.65%</w:t>
+      </w:r>
+      <w:r>
+        <w:rPr>
+          <w:color w:val="44546A" w:themeColor="text2"/>
+        </w:rPr>
+        <w:t xml:space="preserve"> of flights departing after their scheduled time.</w:t>
       </w:r>
     </w:p>
     <w:p>
       <w:pPr>
         <w:numPr>
           <w:ilvl w:val="0"/>
-          <w:numId w:val="10"/>
+          <w:numId w:val="1"/>
         </w:numPr>
-        <w:rPr>
-          <w:b/>
-          <w:bCs/>
-          <w:color w:val="44546A" w:themeColor="text2"/>
-        </w:rPr>
-      </w:pPr>
-      <w:r>
-        <w:rPr>
-          <w:b/>
-          <w:bCs/>
-          <w:color w:val="44546A" w:themeColor="text2"/>
-        </w:rPr>
-        <w:t>Significance: This establishes the scale of the challenge. With nearly half of all flights facing delays, the issue is systemic. Reducing this average delay can have a significant positive impact on the entire network.</w:t>
+        <w:spacing w:line="278" w:lineRule="auto"/>
+        <w:rPr>
+          <w:color w:val="44546A" w:themeColor="text2"/>
+        </w:rPr>
+      </w:pPr>
+      <w:r>
+        <w:rPr>
+          <w:b/>
+          <w:bCs/>
+          <w:color w:val="44546A" w:themeColor="text2"/>
+        </w:rPr>
+        <w:t>Significance:</w:t>
+      </w:r>
+      <w:r>
+        <w:rPr>
+          <w:color w:val="44546A" w:themeColor="text2"/>
+        </w:rPr>
+        <w:t xml:space="preserve"> This establishes the scale of the challenge. With nearly half of all flights facing delays, the issue is systemic. Reducing this average delay can have a significant positive impact on the entire network, improving customer satisfaction and reducing downstream costs associated with crew and aircraft repositioning.</w:t>
       </w:r>
     </w:p>
     <w:p>
       <w:pPr>
-        <w:rPr>
-          <w:b/>
-          <w:bCs/>
+        <w:spacing w:line="278" w:lineRule="auto"/>
+        <w:rPr>
           <w:color w:val="44546A" w:themeColor="text2"/>
         </w:rPr>
       </w:pPr>
@@ -219,26 +378,43 @@
       <w:pPr>
         <w:numPr>
           <w:ilvl w:val="0"/>
-          <w:numId w:val="11"/>
+          <w:numId w:val="2"/>
         </w:numPr>
-        <w:rPr>
-          <w:b/>
-          <w:bCs/>
-          <w:color w:val="44546A" w:themeColor="text2"/>
-        </w:rPr>
-      </w:pPr>
-      <w:r>
-        <w:rPr>
-          <w:b/>
-          <w:bCs/>
-          <w:color w:val="44546A" w:themeColor="text2"/>
-        </w:rPr>
-        <w:t xml:space="preserve">Answer: A total of 621 flights (7.7% of all flights) had a scheduled ground time </w:t>
-      </w:r>
-      <w:r>
-        <w:rPr>
-          <w:b/>
-          <w:bCs/>
+        <w:spacing w:line="278" w:lineRule="auto"/>
+        <w:rPr>
+          <w:color w:val="44546A" w:themeColor="text2"/>
+        </w:rPr>
+      </w:pPr>
+      <w:r>
+        <w:rPr>
+          <w:b/>
+          <w:bCs/>
+          <w:color w:val="44546A" w:themeColor="text2"/>
+        </w:rPr>
+        <w:t>Answer:</w:t>
+      </w:r>
+      <w:r>
+        <w:rPr>
+          <w:color w:val="44546A" w:themeColor="text2"/>
+        </w:rPr>
+        <w:t xml:space="preserve"> A total of </w:t>
+      </w:r>
+      <w:r>
+        <w:rPr>
+          <w:b/>
+          <w:bCs/>
+          <w:color w:val="44546A" w:themeColor="text2"/>
+        </w:rPr>
+        <w:t>621 flights (7.7% of all flights)</w:t>
+      </w:r>
+      <w:r>
+        <w:rPr>
+          <w:color w:val="44546A" w:themeColor="text2"/>
+        </w:rPr>
+        <w:t xml:space="preserve"> had a scheduled ground time </w:t>
+      </w:r>
+      <w:r>
+        <w:rPr>
           <w:i/>
           <w:iCs/>
           <w:color w:val="44546A" w:themeColor="text2"/>
@@ -247,8 +423,6 @@
       </w:r>
       <w:r>
         <w:rPr>
-          <w:b/>
-          <w:bCs/>
           <w:color w:val="44546A" w:themeColor="text2"/>
         </w:rPr>
         <w:t xml:space="preserve"> the minimum required for their aircraft type.</w:t>
@@ -258,28 +432,78 @@
       <w:pPr>
         <w:numPr>
           <w:ilvl w:val="0"/>
-          <w:numId w:val="11"/>
+          <w:numId w:val="2"/>
         </w:numPr>
-        <w:rPr>
-          <w:b/>
-          <w:bCs/>
-          <w:color w:val="44546A" w:themeColor="text2"/>
-        </w:rPr>
-      </w:pPr>
-      <w:r>
-        <w:rPr>
-          <w:b/>
-          <w:bCs/>
-          <w:color w:val="44546A" w:themeColor="text2"/>
-        </w:rPr>
-        <w:t>Significance: This is a critical finding. It reveals that a meaningful portion of delays are a result of an overly optimistic schedule, setting frontline teams up for failure and validating ground_time_pressure as a crucial feature for our difficulty score.</w:t>
+        <w:spacing w:line="278" w:lineRule="auto"/>
+        <w:rPr>
+          <w:color w:val="44546A" w:themeColor="text2"/>
+        </w:rPr>
+      </w:pPr>
+      <w:r>
+        <w:rPr>
+          <w:b/>
+          <w:bCs/>
+          <w:color w:val="44546A" w:themeColor="text2"/>
+        </w:rPr>
+        <w:t>Significance:</w:t>
+      </w:r>
+      <w:r>
+        <w:rPr>
+          <w:color w:val="44546A" w:themeColor="text2"/>
+        </w:rPr>
+        <w:t xml:space="preserve"> This is a critical finding. It reveals that a meaningful portion of delays are a result of an overly optimistic schedule, setting frontline teams up for failure. These flights have no buffer for even minor issues and are inherently high-risk. This validated </w:t>
+      </w:r>
+      <w:r>
+        <w:rPr>
+          <w:b/>
+          <w:bCs/>
+          <w:color w:val="44546A" w:themeColor="text2"/>
+        </w:rPr>
+        <w:t>ground</w:t>
+      </w:r>
+      <w:r>
+        <w:rPr>
+          <w:b/>
+          <w:bCs/>
+          <w:color w:val="44546A" w:themeColor="text2"/>
+        </w:rPr>
+        <w:t xml:space="preserve"> </w:t>
+      </w:r>
+      <w:r>
+        <w:rPr>
+          <w:b/>
+          <w:bCs/>
+          <w:color w:val="44546A" w:themeColor="text2"/>
+        </w:rPr>
+        <w:t>time</w:t>
+      </w:r>
+      <w:r>
+        <w:rPr>
+          <w:b/>
+          <w:bCs/>
+          <w:color w:val="44546A" w:themeColor="text2"/>
+        </w:rPr>
+        <w:t xml:space="preserve"> </w:t>
+      </w:r>
+      <w:r>
+        <w:rPr>
+          <w:b/>
+          <w:bCs/>
+          <w:color w:val="44546A" w:themeColor="text2"/>
+        </w:rPr>
+        <w:t>pressure</w:t>
+      </w:r>
+      <w:r>
+        <w:rPr>
+          <w:color w:val="44546A" w:themeColor="text2"/>
+        </w:rPr>
+        <w:t xml:space="preserve"> as a crucial feature for our difficulty score.</w:t>
       </w:r>
     </w:p>
     <w:p>
       <w:pPr>
-        <w:rPr>
-          <w:b/>
-          <w:bCs/>
+        <w:spacing w:line="278" w:lineRule="auto"/>
+        <w:rPr>
           <w:color w:val="44546A" w:themeColor="text2"/>
         </w:rPr>
       </w:pPr>
@@ -296,58 +520,82 @@
       <w:pPr>
         <w:numPr>
           <w:ilvl w:val="0"/>
-          <w:numId w:val="12"/>
+          <w:numId w:val="3"/>
         </w:numPr>
-        <w:rPr>
-          <w:b/>
-          <w:bCs/>
-          <w:color w:val="44546A" w:themeColor="text2"/>
-        </w:rPr>
-      </w:pPr>
-      <w:r>
-        <w:rPr>
-          <w:b/>
-          <w:bCs/>
-          <w:color w:val="44546A" w:themeColor="text2"/>
-        </w:rPr>
-        <w:t>Answer: The average flight handles 3.05 transfer bags for every one checked (origin) bag.</w:t>
+        <w:spacing w:line="278" w:lineRule="auto"/>
+        <w:rPr>
+          <w:color w:val="44546A" w:themeColor="text2"/>
+        </w:rPr>
+      </w:pPr>
+      <w:r>
+        <w:rPr>
+          <w:b/>
+          <w:bCs/>
+          <w:color w:val="44546A" w:themeColor="text2"/>
+        </w:rPr>
+        <w:t>Answer:</w:t>
+      </w:r>
+      <w:r>
+        <w:rPr>
+          <w:color w:val="44546A" w:themeColor="text2"/>
+        </w:rPr>
+        <w:t xml:space="preserve"> The average flight handles </w:t>
+      </w:r>
+      <w:r>
+        <w:rPr>
+          <w:b/>
+          <w:bCs/>
+          <w:color w:val="44546A" w:themeColor="text2"/>
+        </w:rPr>
+        <w:t>3.05 transfer bags for every one checked (origin) bag</w:t>
+      </w:r>
+      <w:r>
+        <w:rPr>
+          <w:color w:val="44546A" w:themeColor="text2"/>
+        </w:rPr>
+        <w:t>.</w:t>
       </w:r>
     </w:p>
     <w:p>
       <w:pPr>
         <w:numPr>
           <w:ilvl w:val="0"/>
-          <w:numId w:val="12"/>
+          <w:numId w:val="3"/>
         </w:numPr>
-        <w:rPr>
-          <w:b/>
-          <w:bCs/>
-          <w:color w:val="44546A" w:themeColor="text2"/>
-        </w:rPr>
-      </w:pPr>
-      <w:r>
-        <w:rPr>
-          <w:b/>
-          <w:bCs/>
-          <w:color w:val="44546A" w:themeColor="text2"/>
-        </w:rPr>
-        <w:t>Significance: This highlights that baggage complexity at a hub like ORD is driven more by connection logistics than by local passengers.</w:t>
+        <w:spacing w:line="278" w:lineRule="auto"/>
+        <w:rPr>
+          <w:color w:val="44546A" w:themeColor="text2"/>
+        </w:rPr>
+      </w:pPr>
+      <w:r>
+        <w:rPr>
+          <w:b/>
+          <w:bCs/>
+          <w:color w:val="44546A" w:themeColor="text2"/>
+        </w:rPr>
+        <w:t>Significance:</w:t>
+      </w:r>
+      <w:r>
+        <w:rPr>
+          <w:color w:val="44546A" w:themeColor="text2"/>
+        </w:rPr>
+        <w:t xml:space="preserve"> This highlights that baggage complexity at a hub like ORD is driven more by connection logistics than by local passengers. A high ratio points to a flight that is a critical node in the baggage network, increasing the risk of mishandling or delays while awaiting connecting bags.</w:t>
       </w:r>
     </w:p>
     <w:p>
       <w:pPr>
-        <w:rPr>
-          <w:b/>
-          <w:bCs/>
-          <w:color w:val="44546A" w:themeColor="text2"/>
-        </w:rPr>
-      </w:pPr>
-      <w:r>
-        <w:rPr>
-          <w:b/>
-          <w:bCs/>
-          <w:color w:val="44546A" w:themeColor="text2"/>
-        </w:rPr>
+        <w:spacing w:line="278" w:lineRule="auto"/>
+        <w:rPr>
+          <w:color w:val="44546A" w:themeColor="text2"/>
+        </w:rPr>
+      </w:pPr>
+      <w:r>
+        <w:rPr>
+          <w:b/>
+          <w:bCs/>
+          <w:color w:val="44546A" w:themeColor="text2"/>
+        </w:rPr>
+        <w:lastRenderedPageBreak/>
         <w:t>Question 4: How do passenger loads compare, and do higher loads correlate with operational difficulty?</w:t>
       </w:r>
     </w:p>
@@ -355,367 +603,410 @@
       <w:pPr>
         <w:numPr>
           <w:ilvl w:val="0"/>
-          <w:numId w:val="13"/>
+          <w:numId w:val="4"/>
         </w:numPr>
-        <w:rPr>
-          <w:b/>
-          <w:bCs/>
-          <w:color w:val="44546A" w:themeColor="text2"/>
-        </w:rPr>
-      </w:pPr>
-      <w:r>
-        <w:rPr>
-          <w:b/>
-          <w:bCs/>
-          <w:color w:val="44546A" w:themeColor="text2"/>
-        </w:rPr>
-        <w:t>Answer: There is a weak negative correlation (-0.16) between passenger_load_factor and departure_delay.</w:t>
+        <w:spacing w:line="278" w:lineRule="auto"/>
+        <w:rPr>
+          <w:color w:val="44546A" w:themeColor="text2"/>
+        </w:rPr>
+      </w:pPr>
+      <w:r>
+        <w:rPr>
+          <w:b/>
+          <w:bCs/>
+          <w:color w:val="44546A" w:themeColor="text2"/>
+        </w:rPr>
+        <w:t>Answer:</w:t>
+      </w:r>
+      <w:r>
+        <w:rPr>
+          <w:color w:val="44546A" w:themeColor="text2"/>
+        </w:rPr>
+        <w:t xml:space="preserve"> There is a weak negative correlation (</w:t>
+      </w:r>
+      <w:r>
+        <w:rPr>
+          <w:b/>
+          <w:bCs/>
+          <w:color w:val="44546A" w:themeColor="text2"/>
+        </w:rPr>
+        <w:t>-0.16</w:t>
+      </w:r>
+      <w:r>
+        <w:rPr>
+          <w:color w:val="44546A" w:themeColor="text2"/>
+        </w:rPr>
+        <w:t xml:space="preserve">) between </w:t>
+      </w:r>
+      <w:r>
+        <w:rPr>
+          <w:b/>
+          <w:bCs/>
+          <w:color w:val="44546A" w:themeColor="text2"/>
+        </w:rPr>
+        <w:t>passenger</w:t>
+      </w:r>
+      <w:r>
+        <w:rPr>
+          <w:b/>
+          <w:bCs/>
+          <w:color w:val="44546A" w:themeColor="text2"/>
+        </w:rPr>
+        <w:t xml:space="preserve"> </w:t>
+      </w:r>
+      <w:r>
+        <w:rPr>
+          <w:b/>
+          <w:bCs/>
+          <w:color w:val="44546A" w:themeColor="text2"/>
+        </w:rPr>
+        <w:t>load</w:t>
+      </w:r>
+      <w:r>
+        <w:rPr>
+          <w:b/>
+          <w:bCs/>
+          <w:color w:val="44546A" w:themeColor="text2"/>
+        </w:rPr>
+        <w:t xml:space="preserve"> </w:t>
+      </w:r>
+      <w:r>
+        <w:rPr>
+          <w:b/>
+          <w:bCs/>
+          <w:color w:val="44546A" w:themeColor="text2"/>
+        </w:rPr>
+        <w:t>factor</w:t>
+      </w:r>
+      <w:r>
+        <w:rPr>
+          <w:color w:val="44546A" w:themeColor="text2"/>
+        </w:rPr>
+        <w:t xml:space="preserve"> and </w:t>
+      </w:r>
+      <w:r>
+        <w:rPr>
+          <w:b/>
+          <w:bCs/>
+          <w:color w:val="44546A" w:themeColor="text2"/>
+        </w:rPr>
+        <w:t>departure</w:t>
+      </w:r>
+      <w:r>
+        <w:rPr>
+          <w:color w:val="44546A" w:themeColor="text2"/>
+        </w:rPr>
+        <w:t xml:space="preserve"> </w:t>
+      </w:r>
+      <w:r>
+        <w:rPr>
+          <w:b/>
+          <w:bCs/>
+          <w:color w:val="44546A" w:themeColor="text2"/>
+        </w:rPr>
+        <w:t>delay</w:t>
+      </w:r>
+      <w:r>
+        <w:rPr>
+          <w:color w:val="44546A" w:themeColor="text2"/>
+        </w:rPr>
+        <w:t>.</w:t>
       </w:r>
     </w:p>
     <w:p>
       <w:pPr>
         <w:numPr>
           <w:ilvl w:val="0"/>
-          <w:numId w:val="13"/>
+          <w:numId w:val="4"/>
         </w:numPr>
-        <w:rPr>
-          <w:b/>
-          <w:bCs/>
-          <w:color w:val="44546A" w:themeColor="text2"/>
-        </w:rPr>
-      </w:pPr>
-      <w:r>
-        <w:rPr>
-          <w:b/>
-          <w:bCs/>
-          <w:color w:val="44546A" w:themeColor="text2"/>
-        </w:rPr>
-        <w:lastRenderedPageBreak/>
-        <w:t>Significance &amp; Graph Analysis: This counter-intuitive insight proves that the simple assumption "fuller flights equal more delays" is incorrect. The scatter plot below shows no clear positive trend; in fact, the densest clusters of high-delay flights occur across all load factors, not just at the highest levels. This suggests that the airline may already allocate more resources to its fullest flights, confirming that passenger load alone is not a sufficient predictor of difficulty.</w:t>
+        <w:spacing w:line="278" w:lineRule="auto"/>
+        <w:rPr>
+          <w:color w:val="44546A" w:themeColor="text2"/>
+        </w:rPr>
+      </w:pPr>
+      <w:r>
+        <w:rPr>
+          <w:b/>
+          <w:bCs/>
+          <w:color w:val="44546A" w:themeColor="text2"/>
+        </w:rPr>
+        <w:t>Significance:</w:t>
+      </w:r>
+      <w:r>
+        <w:rPr>
+          <w:color w:val="44546A" w:themeColor="text2"/>
+        </w:rPr>
+        <w:t xml:space="preserve"> This counter-intuitive insight proves that the simple assumption "fuller flights equal more delays" is incorrect. It suggests that the airline may already allocate more resources or experienced crews to its fullest (and most profitable) flights. This confirms that passenger load alone is not a sufficient predictor of difficulty.</w:t>
       </w:r>
     </w:p>
     <w:p>
       <w:pPr>
-        <w:rPr>
-          <w:b/>
-          <w:bCs/>
-          <w:color w:val="44546A" w:themeColor="text2"/>
-        </w:rPr>
-      </w:pPr>
-      <w:r>
-        <w:rPr>
-          <w:b/>
-          <w:bCs/>
-          <w:i/>
-          <w:iCs/>
-          <w:color w:val="44546A" w:themeColor="text2"/>
-        </w:rPr>
-        <w:t>Figure 1: Scatter plot of Passenger Load Factor vs. Departure Delay, showing no strong positive correlation.</w:t>
-      </w:r>
-      <w:r>
-        <w:rPr>
-          <w:b/>
-          <w:bCs/>
-          <w:color w:val="44546A" w:themeColor="text2"/>
-        </w:rPr>
-        <w:t xml:space="preserve"> </w:t>
+        <w:pStyle w:val="NormalWeb"/>
+        <w:ind w:left="720"/>
+      </w:pPr>
+      <w:r>
+        <w:rPr>
+          <w:noProof/>
+        </w:rPr>
+        <w:drawing>
+          <wp:inline distT="0" distB="0" distL="0" distR="0" wp14:anchorId="4767F436" wp14:editId="68F2DF13">
+            <wp:extent cx="5731510" cy="3648710"/>
+            <wp:effectExtent l="0" t="0" r="2540" b="8890"/>
+            <wp:docPr id="1581864458" name="Picture 1"/>
+            <wp:cNvGraphicFramePr>
+              <a:graphicFrameLocks xmlns:a="http://schemas.openxmlformats.org/drawingml/2006/main" noChangeAspect="1"/>
+            </wp:cNvGraphicFramePr>
+            <a:graphic xmlns:a="http://schemas.openxmlformats.org/drawingml/2006/main">
+              <a:graphicData uri="http://schemas.openxmlformats.org/drawingml/2006/picture">
+                <pic:pic xmlns:pic="http://schemas.openxmlformats.org/drawingml/2006/picture">
+                  <pic:nvPicPr>
+                    <pic:cNvPr id="0" name="Picture 1"/>
+                    <pic:cNvPicPr>
+                      <a:picLocks noChangeAspect="1" noChangeArrowheads="1"/>
+                    </pic:cNvPicPr>
+                  </pic:nvPicPr>
+                  <pic:blipFill>
+                    <a:blip r:embed="rId5">
+                      <a:extLst>
+                        <a:ext uri="{28A0092B-C50C-407E-A947-70E740481C1C}">
+                          <a14:useLocalDpi xmlns:a14="http://schemas.microsoft.com/office/drawing/2010/main" val="0"/>
+                        </a:ext>
+                      </a:extLst>
+                    </a:blip>
+                    <a:srcRect/>
+                    <a:stretch>
+                      <a:fillRect/>
+                    </a:stretch>
+                  </pic:blipFill>
+                  <pic:spPr bwMode="auto">
+                    <a:xfrm>
+                      <a:off x="0" y="0"/>
+                      <a:ext cx="5731510" cy="3648710"/>
+                    </a:xfrm>
+                    <a:prstGeom prst="rect">
+                      <a:avLst/>
+                    </a:prstGeom>
+                    <a:noFill/>
+                    <a:ln>
+                      <a:noFill/>
+                    </a:ln>
+                  </pic:spPr>
+                </pic:pic>
+              </a:graphicData>
+            </a:graphic>
+          </wp:inline>
+        </w:drawing>
       </w:r>
     </w:p>
     <w:p>
       <w:pPr>
-        <w:rPr>
-          <w:b/>
-          <w:bCs/>
-          <w:color w:val="44546A" w:themeColor="text2"/>
-        </w:rPr>
-      </w:pPr>
-      <w:r>
-        <w:rPr>
-          <w:b/>
-          <w:bCs/>
-          <w:color w:val="44546A" w:themeColor="text2"/>
-        </w:rPr>
-        <w:t>Question 5: Are high special service request (SSR) flights also high-delay after controlling for load?</w:t>
-      </w:r>
+        <w:spacing w:line="278" w:lineRule="auto"/>
+        <w:ind w:left="360"/>
+        <w:rPr>
+          <w:color w:val="44546A" w:themeColor="text2"/>
+        </w:rPr>
+      </w:pPr>
     </w:p>
     <w:p>
       <w:pPr>
+        <w:spacing w:line="278" w:lineRule="auto"/>
+        <w:rPr>
+          <w:color w:val="44546A" w:themeColor="text2"/>
+        </w:rPr>
+      </w:pPr>
+      <w:r>
+        <w:rPr>
+          <w:b/>
+          <w:bCs/>
+          <w:color w:val="44546A" w:themeColor="text2"/>
+        </w:rPr>
+        <w:t>Question 5: Are high special service request (SSR) flights also high-delay after controlling for load?</w:t>
+      </w:r>
+    </w:p>
+    <w:p>
+      <w:pPr>
         <w:numPr>
           <w:ilvl w:val="0"/>
-          <w:numId w:val="14"/>
+          <w:numId w:val="5"/>
         </w:numPr>
-        <w:rPr>
-          <w:b/>
-          <w:bCs/>
-          <w:color w:val="44546A" w:themeColor="text2"/>
-        </w:rPr>
-      </w:pPr>
-      <w:r>
-        <w:rPr>
-          <w:b/>
-          <w:bCs/>
-          <w:color w:val="44546A" w:themeColor="text2"/>
-        </w:rPr>
-        <w:t>Answer: Yes, decisively.</w:t>
+        <w:spacing w:line="278" w:lineRule="auto"/>
+        <w:rPr>
+          <w:color w:val="44546A" w:themeColor="text2"/>
+        </w:rPr>
+      </w:pPr>
+      <w:r>
+        <w:rPr>
+          <w:b/>
+          <w:bCs/>
+          <w:color w:val="44546A" w:themeColor="text2"/>
+        </w:rPr>
+        <w:t>Answer:</w:t>
+      </w:r>
+      <w:r>
+        <w:rPr>
+          <w:color w:val="44546A" w:themeColor="text2"/>
+        </w:rPr>
+        <w:t xml:space="preserve"> </w:t>
+      </w:r>
+      <w:r>
+        <w:rPr>
+          <w:b/>
+          <w:bCs/>
+          <w:color w:val="44546A" w:themeColor="text2"/>
+        </w:rPr>
+        <w:t>Yes, decisively.</w:t>
       </w:r>
     </w:p>
     <w:p>
       <w:pPr>
         <w:numPr>
           <w:ilvl w:val="0"/>
-          <w:numId w:val="14"/>
+          <w:numId w:val="5"/>
         </w:numPr>
-        <w:rPr>
-          <w:b/>
-          <w:bCs/>
-          <w:color w:val="44546A" w:themeColor="text2"/>
-        </w:rPr>
-      </w:pPr>
-      <w:r>
-        <w:rPr>
-          <w:b/>
-          <w:bCs/>
-          <w:color w:val="44546A" w:themeColor="text2"/>
-        </w:rPr>
-        <w:t>Significance &amp; Graph Analysis: As the bar chart below clearly demonstrates, at every level of passenger capacity (Medium, High, and Very High), flights with a greater number of Special Service Requests (SSRs) have a significantly higher average delay. This isolates ssr_count as an independent driver of complexity. It’s not just that full flights have more SSRs; an aircraft with many special assistance requests is statistically more likely to be delayed, regardless of how many seats are filled.</w:t>
+        <w:spacing w:line="278" w:lineRule="auto"/>
+        <w:rPr>
+          <w:color w:val="44546A" w:themeColor="text2"/>
+        </w:rPr>
+      </w:pPr>
+      <w:r>
+        <w:rPr>
+          <w:b/>
+          <w:bCs/>
+          <w:color w:val="44546A" w:themeColor="text2"/>
+        </w:rPr>
+        <w:t>Significance &amp; Graph Analysis:</w:t>
+      </w:r>
+      <w:r>
+        <w:rPr>
+          <w:color w:val="44546A" w:themeColor="text2"/>
+        </w:rPr>
+        <w:t xml:space="preserve"> At every level of passenger capacity (Medium, High, and Very High), flights with a greater number of Special Service Requests (SSRs) have a significantly higher average delay. This isolates </w:t>
+      </w:r>
+      <w:proofErr w:type="spellStart"/>
+      <w:r>
+        <w:rPr>
+          <w:color w:val="44546A" w:themeColor="text2"/>
+        </w:rPr>
+        <w:t>ssr_count</w:t>
+      </w:r>
+      <w:proofErr w:type="spellEnd"/>
+      <w:r>
+        <w:rPr>
+          <w:color w:val="44546A" w:themeColor="text2"/>
+        </w:rPr>
+        <w:t xml:space="preserve"> as an </w:t>
+      </w:r>
+      <w:r>
+        <w:rPr>
+          <w:b/>
+          <w:bCs/>
+          <w:color w:val="44546A" w:themeColor="text2"/>
+        </w:rPr>
+        <w:t>independent driver of complexity</w:t>
+      </w:r>
+      <w:r>
+        <w:rPr>
+          <w:color w:val="44546A" w:themeColor="text2"/>
+        </w:rPr>
+        <w:t xml:space="preserve">. It’s not just that full flights have more SSRs; an aircraft with many wheelchair or special assistance requests is statistically more likely to be delayed, regardless of how many seats </w:t>
+      </w:r>
+      <w:r>
+        <w:rPr>
+          <w:color w:val="44546A" w:themeColor="text2"/>
+        </w:rPr>
+        <w:lastRenderedPageBreak/>
+        <w:t>are filled.</w:t>
+      </w:r>
+      <w:r>
+        <w:rPr>
+          <w:rFonts w:ascii="Times New Roman" w:eastAsia="Times New Roman" w:hAnsi="Times New Roman" w:cs="Times New Roman"/>
+          <w:sz w:val="24"/>
+          <w:szCs w:val="24"/>
+          <w:lang w:eastAsia="en-IN"/>
+        </w:rPr>
+        <w:t xml:space="preserve"> </w:t>
+      </w:r>
+      <w:r>
+        <w:rPr>
+          <w:color w:val="44546A" w:themeColor="text2"/>
+        </w:rPr>
+        <w:drawing>
+          <wp:inline distT="0" distB="0" distL="0" distR="0" wp14:anchorId="593CEF09" wp14:editId="6EB10271">
+            <wp:extent cx="5731510" cy="3610610"/>
+            <wp:effectExtent l="0" t="0" r="2540" b="8890"/>
+            <wp:docPr id="376459536" name="Picture 3"/>
+            <wp:cNvGraphicFramePr>
+              <a:graphicFrameLocks xmlns:a="http://schemas.openxmlformats.org/drawingml/2006/main" noChangeAspect="1"/>
+            </wp:cNvGraphicFramePr>
+            <a:graphic xmlns:a="http://schemas.openxmlformats.org/drawingml/2006/main">
+              <a:graphicData uri="http://schemas.openxmlformats.org/drawingml/2006/picture">
+                <pic:pic xmlns:pic="http://schemas.openxmlformats.org/drawingml/2006/picture">
+                  <pic:nvPicPr>
+                    <pic:cNvPr id="0" name="Picture 8"/>
+                    <pic:cNvPicPr>
+                      <a:picLocks noChangeAspect="1" noChangeArrowheads="1"/>
+                    </pic:cNvPicPr>
+                  </pic:nvPicPr>
+                  <pic:blipFill>
+                    <a:blip r:embed="rId6">
+                      <a:extLst>
+                        <a:ext uri="{28A0092B-C50C-407E-A947-70E740481C1C}">
+                          <a14:useLocalDpi xmlns:a14="http://schemas.microsoft.com/office/drawing/2010/main" val="0"/>
+                        </a:ext>
+                      </a:extLst>
+                    </a:blip>
+                    <a:srcRect/>
+                    <a:stretch>
+                      <a:fillRect/>
+                    </a:stretch>
+                  </pic:blipFill>
+                  <pic:spPr bwMode="auto">
+                    <a:xfrm>
+                      <a:off x="0" y="0"/>
+                      <a:ext cx="5731510" cy="3610610"/>
+                    </a:xfrm>
+                    <a:prstGeom prst="rect">
+                      <a:avLst/>
+                    </a:prstGeom>
+                    <a:noFill/>
+                    <a:ln>
+                      <a:noFill/>
+                    </a:ln>
+                  </pic:spPr>
+                </pic:pic>
+              </a:graphicData>
+            </a:graphic>
+          </wp:inline>
+        </w:drawing>
       </w:r>
     </w:p>
     <w:p>
       <w:pPr>
-        <w:rPr>
-          <w:b/>
-          <w:bCs/>
-          <w:color w:val="44546A" w:themeColor="text2"/>
-        </w:rPr>
-      </w:pPr>
-      <w:r>
-        <w:rPr>
-          <w:b/>
-          <w:bCs/>
-          <w:i/>
-          <w:iCs/>
-          <w:color w:val="44546A" w:themeColor="text2"/>
-        </w:rPr>
-        <w:t>Figure</w:t>
-      </w:r>
-      <w:r>
-        <w:rPr>
-          <w:b/>
-          <w:bCs/>
-          <w:color w:val="44546A" w:themeColor="text2"/>
-        </w:rPr>
-        <w:t xml:space="preserve"> 2: Bar chart showing average delay by SSR</w:t>
-      </w:r>
-      <w:r>
-        <w:rPr>
-          <w:b/>
-          <w:bCs/>
-          <w:i/>
-          <w:iCs/>
-          <w:color w:val="44546A" w:themeColor="text2"/>
-        </w:rPr>
-        <w:t xml:space="preserve"> category, controlled for passenger load. High SSR flights consistently have higher delays.</w:t>
-      </w:r>
-      <w:r>
-        <w:rPr>
-          <w:b/>
-          <w:bCs/>
-          <w:color w:val="44546A" w:themeColor="text2"/>
-        </w:rPr>
-        <w:t xml:space="preserve"> </w:t>
+        <w:spacing w:line="278" w:lineRule="auto"/>
+        <w:rPr>
+          <w:b/>
+          <w:bCs/>
+          <w:color w:val="44546A" w:themeColor="text2"/>
+        </w:rPr>
+      </w:pPr>
+      <w:r>
+        <w:rPr>
+          <w:b/>
+          <w:bCs/>
+          <w:color w:val="44546A" w:themeColor="text2"/>
+        </w:rPr>
+        <w:t>3. Methodology: Developing the Flight Difficulty Score</w:t>
       </w:r>
     </w:p>
     <w:p>
       <w:pPr>
-        <w:rPr>
-          <w:b/>
-          <w:bCs/>
-          <w:color w:val="44546A" w:themeColor="text2"/>
-        </w:rPr>
-      </w:pPr>
-      <w:r>
-        <w:rPr>
-          <w:b/>
-          <w:bCs/>
-          <w:color w:val="44546A" w:themeColor="text2"/>
-        </w:rPr>
-        <w:t>3. Production-Ready Architecture: A Database-Centric Approach</w:t>
-      </w:r>
-    </w:p>
-    <w:p>
-      <w:pPr>
-        <w:rPr>
-          <w:b/>
-          <w:bCs/>
-          <w:color w:val="44546A" w:themeColor="text2"/>
-        </w:rPr>
-      </w:pPr>
-      <w:r>
-        <w:rPr>
-          <w:b/>
-          <w:bCs/>
-          <w:color w:val="44546A" w:themeColor="text2"/>
-        </w:rPr>
-        <w:t>To move this analysis from a one-time script to a scalable operational tool, we designed a robust PostgreSQL database architecture. This approach replaces flat CSV files with a centralized database, offering significant improvements in performance, scalability, and data integrity.</w:t>
-      </w:r>
-    </w:p>
-    <w:p>
-      <w:pPr>
-        <w:rPr>
-          <w:b/>
-          <w:bCs/>
-          <w:color w:val="44546A" w:themeColor="text2"/>
-        </w:rPr>
-      </w:pPr>
-      <w:r>
-        <w:rPr>
-          <w:b/>
-          <w:bCs/>
-          <w:color w:val="44546A" w:themeColor="text2"/>
-        </w:rPr>
-        <w:t>The Workflow:</w:t>
-      </w:r>
-    </w:p>
-    <w:p>
-      <w:pPr>
-        <w:numPr>
-          <w:ilvl w:val="0"/>
-          <w:numId w:val="15"/>
-        </w:numPr>
-        <w:rPr>
-          <w:b/>
-          <w:bCs/>
-          <w:color w:val="44546A" w:themeColor="text2"/>
-        </w:rPr>
-      </w:pPr>
-      <w:r>
-        <w:rPr>
-          <w:b/>
-          <w:bCs/>
-          <w:color w:val="44546A" w:themeColor="text2"/>
-        </w:rPr>
-        <w:t>Storage: Raw data (flights, PNRs, bags) is loaded into structured tables in the database.</w:t>
-      </w:r>
-    </w:p>
-    <w:p>
-      <w:pPr>
-        <w:numPr>
-          <w:ilvl w:val="0"/>
-          <w:numId w:val="15"/>
-        </w:numPr>
-        <w:rPr>
-          <w:b/>
-          <w:bCs/>
-          <w:color w:val="44546A" w:themeColor="text2"/>
-        </w:rPr>
-      </w:pPr>
-      <w:r>
-        <w:rPr>
-          <w:b/>
-          <w:bCs/>
-          <w:color w:val="44546A" w:themeColor="text2"/>
-        </w:rPr>
-        <w:t>Processing: A Python script queries these tables to load the data into pandas DataFrames.</w:t>
-      </w:r>
-    </w:p>
-    <w:p>
-      <w:pPr>
-        <w:numPr>
-          <w:ilvl w:val="0"/>
-          <w:numId w:val="15"/>
-        </w:numPr>
-        <w:rPr>
-          <w:b/>
-          <w:bCs/>
-          <w:color w:val="44546A" w:themeColor="text2"/>
-        </w:rPr>
-      </w:pPr>
-      <w:r>
-        <w:rPr>
-          <w:b/>
-          <w:bCs/>
-          <w:color w:val="44546A" w:themeColor="text2"/>
-        </w:rPr>
-        <w:t>Analysis: All data aggregation, feature engineering, and scoring logic is executed within pandas, leveraging its powerful analytical capabilities.</w:t>
-      </w:r>
-    </w:p>
-    <w:p>
-      <w:pPr>
-        <w:numPr>
-          <w:ilvl w:val="0"/>
-          <w:numId w:val="15"/>
-        </w:numPr>
-        <w:rPr>
-          <w:b/>
-          <w:bCs/>
-          <w:color w:val="44546A" w:themeColor="text2"/>
-        </w:rPr>
-      </w:pPr>
-      <w:r>
-        <w:rPr>
-          <w:b/>
-          <w:bCs/>
-          <w:color w:val="44546A" w:themeColor="text2"/>
-        </w:rPr>
-        <w:t>Persistence: The final flight_difficulty_scores are written back into a dedicated table in the database, making the results easily accessible for dashboards, alerts, or further analysis without re-running the entire process.</w:t>
-      </w:r>
-    </w:p>
-    <w:p>
-      <w:pPr>
-        <w:rPr>
-          <w:b/>
-          <w:bCs/>
-          <w:color w:val="44546A" w:themeColor="text2"/>
-        </w:rPr>
-      </w:pPr>
-      <w:r>
-        <w:rPr>
-          <w:b/>
-          <w:bCs/>
-          <w:i/>
-          <w:iCs/>
-          <w:color w:val="44546A" w:themeColor="text2"/>
-        </w:rPr>
-        <w:t>Figure 3: PostgreSQL database schema for storing raw data and final analysis results.</w:t>
-      </w:r>
-      <w:r>
-        <w:rPr>
-          <w:b/>
-          <w:bCs/>
-          <w:color w:val="44546A" w:themeColor="text2"/>
-        </w:rPr>
-        <w:t xml:space="preserve"> </w:t>
-      </w:r>
-    </w:p>
-    <w:p>
-      <w:pPr>
-        <w:rPr>
-          <w:b/>
-          <w:bCs/>
-          <w:color w:val="44546A" w:themeColor="text2"/>
-        </w:rPr>
-      </w:pPr>
-      <w:r>
-        <w:rPr>
-          <w:b/>
-          <w:bCs/>
-          <w:color w:val="44546A" w:themeColor="text2"/>
-        </w:rPr>
-        <w:t>4. Methodology: Developing the Flight Difficulty Score</w:t>
-      </w:r>
-    </w:p>
-    <w:p>
-      <w:pPr>
-        <w:rPr>
-          <w:b/>
-          <w:bCs/>
-          <w:color w:val="44546A" w:themeColor="text2"/>
-        </w:rPr>
-      </w:pPr>
-      <w:r>
-        <w:rPr>
-          <w:b/>
-          <w:bCs/>
+        <w:spacing w:line="278" w:lineRule="auto"/>
+        <w:rPr>
+          <w:color w:val="44546A" w:themeColor="text2"/>
+        </w:rPr>
+      </w:pPr>
+      <w:r>
+        <w:rPr>
           <w:color w:val="44546A" w:themeColor="text2"/>
         </w:rPr>
         <w:t>Based on our findings, we constructed the difficulty score by assigning weights to the most impactful features. The rationale for this weighting is central to the model's accuracy.</w:t>
@@ -734,9 +1025,9 @@
         <w:tblLook w:val="04A0" w:firstRow="1" w:lastRow="0" w:firstColumn="1" w:lastColumn="0" w:noHBand="0" w:noVBand="1"/>
       </w:tblPr>
       <w:tblGrid>
-        <w:gridCol w:w="2161"/>
+        <w:gridCol w:w="1729"/>
         <w:gridCol w:w="723"/>
-        <w:gridCol w:w="6142"/>
+        <w:gridCol w:w="6574"/>
       </w:tblGrid>
       <w:tr>
         <w:trPr>
@@ -750,6 +1041,7 @@
           </w:tcPr>
           <w:p>
             <w:pPr>
+              <w:spacing w:line="278" w:lineRule="auto"/>
               <w:rPr>
                 <w:b/>
                 <w:bCs/>
@@ -774,6 +1066,7 @@
           </w:tcPr>
           <w:p>
             <w:pPr>
+              <w:spacing w:line="278" w:lineRule="auto"/>
               <w:rPr>
                 <w:b/>
                 <w:bCs/>
@@ -798,6 +1091,7 @@
           </w:tcPr>
           <w:p>
             <w:pPr>
+              <w:spacing w:line="278" w:lineRule="auto"/>
               <w:rPr>
                 <w:b/>
                 <w:bCs/>
@@ -827,19 +1121,58 @@
           </w:tcPr>
           <w:p>
             <w:pPr>
+              <w:spacing w:line="278" w:lineRule="auto"/>
+              <w:rPr>
+                <w:color w:val="44546A" w:themeColor="text2"/>
+              </w:rPr>
+            </w:pPr>
+            <w:r>
               <w:rPr>
                 <w:b/>
                 <w:bCs/>
                 <w:color w:val="44546A" w:themeColor="text2"/>
               </w:rPr>
-            </w:pPr>
+              <w:t>G</w:t>
+            </w:r>
             <w:r>
               <w:rPr>
                 <w:b/>
                 <w:bCs/>
                 <w:color w:val="44546A" w:themeColor="text2"/>
               </w:rPr>
-              <w:t>ground_time_pressure</w:t>
+              <w:t>round</w:t>
+            </w:r>
+            <w:r>
+              <w:rPr>
+                <w:b/>
+                <w:bCs/>
+                <w:color w:val="44546A" w:themeColor="text2"/>
+              </w:rPr>
+              <w:t xml:space="preserve"> </w:t>
+            </w:r>
+            <w:r>
+              <w:rPr>
+                <w:b/>
+                <w:bCs/>
+                <w:color w:val="44546A" w:themeColor="text2"/>
+              </w:rPr>
+              <w:t>time</w:t>
+            </w:r>
+            <w:r>
+              <w:rPr>
+                <w:b/>
+                <w:bCs/>
+                <w:color w:val="44546A" w:themeColor="text2"/>
+              </w:rPr>
+              <w:t xml:space="preserve"> </w:t>
+            </w:r>
+            <w:r>
+              <w:rPr>
+                <w:b/>
+                <w:bCs/>
+                <w:color w:val="44546A" w:themeColor="text2"/>
+              </w:rPr>
+              <w:t>pressure</w:t>
             </w:r>
           </w:p>
         </w:tc>
@@ -851,9 +1184,8 @@
           </w:tcPr>
           <w:p>
             <w:pPr>
-              <w:rPr>
-                <w:b/>
-                <w:bCs/>
+              <w:spacing w:line="278" w:lineRule="auto"/>
+              <w:rPr>
                 <w:color w:val="44546A" w:themeColor="text2"/>
               </w:rPr>
             </w:pPr>
@@ -875,19 +1207,24 @@
           </w:tcPr>
           <w:p>
             <w:pPr>
+              <w:spacing w:line="278" w:lineRule="auto"/>
+              <w:rPr>
+                <w:color w:val="44546A" w:themeColor="text2"/>
+              </w:rPr>
+            </w:pPr>
+            <w:r>
               <w:rPr>
                 <w:b/>
                 <w:bCs/>
                 <w:color w:val="44546A" w:themeColor="text2"/>
               </w:rPr>
-            </w:pPr>
-            <w:r>
-              <w:rPr>
-                <w:b/>
-                <w:bCs/>
-                <w:color w:val="44546A" w:themeColor="text2"/>
-              </w:rPr>
-              <w:t>The single strongest predictor. It represents a built-in, non-negotiable risk to on-time performance.</w:t>
+              <w:t>The single strongest predictor.</w:t>
+            </w:r>
+            <w:r>
+              <w:rPr>
+                <w:color w:val="44546A" w:themeColor="text2"/>
+              </w:rPr>
+              <w:t xml:space="preserve"> It represents a built-in, non-negotiable risk to on-time performance.</w:t>
             </w:r>
           </w:p>
         </w:tc>
@@ -904,20 +1241,58 @@
           </w:tcPr>
           <w:p>
             <w:pPr>
+              <w:spacing w:line="278" w:lineRule="auto"/>
+              <w:rPr>
+                <w:color w:val="44546A" w:themeColor="text2"/>
+              </w:rPr>
+            </w:pPr>
+            <w:r>
               <w:rPr>
                 <w:b/>
                 <w:bCs/>
                 <w:color w:val="44546A" w:themeColor="text2"/>
               </w:rPr>
-            </w:pPr>
+              <w:t>T</w:t>
+            </w:r>
             <w:r>
               <w:rPr>
                 <w:b/>
                 <w:bCs/>
                 <w:color w:val="44546A" w:themeColor="text2"/>
               </w:rPr>
-              <w:lastRenderedPageBreak/>
-              <w:t>transfer_bag_ratio</w:t>
+              <w:t>ransfer</w:t>
+            </w:r>
+            <w:r>
+              <w:rPr>
+                <w:b/>
+                <w:bCs/>
+                <w:color w:val="44546A" w:themeColor="text2"/>
+              </w:rPr>
+              <w:t xml:space="preserve"> </w:t>
+            </w:r>
+            <w:r>
+              <w:rPr>
+                <w:b/>
+                <w:bCs/>
+                <w:color w:val="44546A" w:themeColor="text2"/>
+              </w:rPr>
+              <w:t>bag</w:t>
+            </w:r>
+            <w:r>
+              <w:rPr>
+                <w:b/>
+                <w:bCs/>
+                <w:color w:val="44546A" w:themeColor="text2"/>
+              </w:rPr>
+              <w:t xml:space="preserve"> </w:t>
+            </w:r>
+            <w:r>
+              <w:rPr>
+                <w:b/>
+                <w:bCs/>
+                <w:color w:val="44546A" w:themeColor="text2"/>
+              </w:rPr>
+              <w:t>ratio</w:t>
             </w:r>
           </w:p>
         </w:tc>
@@ -929,9 +1304,8 @@
           </w:tcPr>
           <w:p>
             <w:pPr>
-              <w:rPr>
-                <w:b/>
-                <w:bCs/>
+              <w:spacing w:line="278" w:lineRule="auto"/>
+              <w:rPr>
                 <w:color w:val="44546A" w:themeColor="text2"/>
               </w:rPr>
             </w:pPr>
@@ -953,16 +1327,13 @@
           </w:tcPr>
           <w:p>
             <w:pPr>
-              <w:rPr>
-                <w:b/>
-                <w:bCs/>
+              <w:spacing w:line="278" w:lineRule="auto"/>
+              <w:rPr>
                 <w:color w:val="44546A" w:themeColor="text2"/>
               </w:rPr>
             </w:pPr>
             <w:r>
               <w:rPr>
-                <w:b/>
-                <w:bCs/>
                 <w:color w:val="44546A" w:themeColor="text2"/>
               </w:rPr>
               <w:t>Directly measures baggage complexity, a key operational strain identified in the EDA.</w:t>
@@ -982,19 +1353,44 @@
           </w:tcPr>
           <w:p>
             <w:pPr>
+              <w:spacing w:line="278" w:lineRule="auto"/>
+              <w:rPr>
+                <w:color w:val="44546A" w:themeColor="text2"/>
+              </w:rPr>
+            </w:pPr>
+            <w:proofErr w:type="spellStart"/>
+            <w:r>
               <w:rPr>
                 <w:b/>
                 <w:bCs/>
                 <w:color w:val="44546A" w:themeColor="text2"/>
               </w:rPr>
-            </w:pPr>
+              <w:t>S</w:t>
+            </w:r>
             <w:r>
               <w:rPr>
                 <w:b/>
                 <w:bCs/>
                 <w:color w:val="44546A" w:themeColor="text2"/>
               </w:rPr>
-              <w:t>ssr_count</w:t>
+              <w:t>sr</w:t>
+            </w:r>
+            <w:proofErr w:type="spellEnd"/>
+            <w:r>
+              <w:rPr>
+                <w:b/>
+                <w:bCs/>
+                <w:color w:val="44546A" w:themeColor="text2"/>
+              </w:rPr>
+              <w:t xml:space="preserve"> </w:t>
+            </w:r>
+            <w:r>
+              <w:rPr>
+                <w:b/>
+                <w:bCs/>
+                <w:color w:val="44546A" w:themeColor="text2"/>
+              </w:rPr>
+              <w:t>count</w:t>
             </w:r>
           </w:p>
         </w:tc>
@@ -1006,9 +1402,8 @@
           </w:tcPr>
           <w:p>
             <w:pPr>
-              <w:rPr>
-                <w:b/>
-                <w:bCs/>
+              <w:spacing w:line="278" w:lineRule="auto"/>
+              <w:rPr>
                 <w:color w:val="44546A" w:themeColor="text2"/>
               </w:rPr>
             </w:pPr>
@@ -1030,16 +1425,13 @@
           </w:tcPr>
           <w:p>
             <w:pPr>
-              <w:rPr>
-                <w:b/>
-                <w:bCs/>
+              <w:spacing w:line="278" w:lineRule="auto"/>
+              <w:rPr>
                 <w:color w:val="44546A" w:themeColor="text2"/>
               </w:rPr>
             </w:pPr>
             <w:r>
               <w:rPr>
-                <w:b/>
-                <w:bCs/>
                 <w:color w:val="44546A" w:themeColor="text2"/>
               </w:rPr>
               <w:t>Our analysis proved this is a major, independent driver of delays that reflects service complexity.</w:t>
@@ -1059,19 +1451,58 @@
           </w:tcPr>
           <w:p>
             <w:pPr>
+              <w:spacing w:line="278" w:lineRule="auto"/>
+              <w:rPr>
+                <w:color w:val="44546A" w:themeColor="text2"/>
+              </w:rPr>
+            </w:pPr>
+            <w:r>
               <w:rPr>
                 <w:b/>
                 <w:bCs/>
                 <w:color w:val="44546A" w:themeColor="text2"/>
               </w:rPr>
-            </w:pPr>
+              <w:t>P</w:t>
+            </w:r>
             <w:r>
               <w:rPr>
                 <w:b/>
                 <w:bCs/>
                 <w:color w:val="44546A" w:themeColor="text2"/>
               </w:rPr>
-              <w:t>passenger_load_factor</w:t>
+              <w:t>assenger</w:t>
+            </w:r>
+            <w:r>
+              <w:rPr>
+                <w:b/>
+                <w:bCs/>
+                <w:color w:val="44546A" w:themeColor="text2"/>
+              </w:rPr>
+              <w:t xml:space="preserve"> </w:t>
+            </w:r>
+            <w:r>
+              <w:rPr>
+                <w:b/>
+                <w:bCs/>
+                <w:color w:val="44546A" w:themeColor="text2"/>
+              </w:rPr>
+              <w:t>load</w:t>
+            </w:r>
+            <w:r>
+              <w:rPr>
+                <w:b/>
+                <w:bCs/>
+                <w:color w:val="44546A" w:themeColor="text2"/>
+              </w:rPr>
+              <w:t xml:space="preserve"> </w:t>
+            </w:r>
+            <w:r>
+              <w:rPr>
+                <w:b/>
+                <w:bCs/>
+                <w:color w:val="44546A" w:themeColor="text2"/>
+              </w:rPr>
+              <w:t>factor</w:t>
             </w:r>
           </w:p>
         </w:tc>
@@ -1083,9 +1514,8 @@
           </w:tcPr>
           <w:p>
             <w:pPr>
-              <w:rPr>
-                <w:b/>
-                <w:bCs/>
+              <w:spacing w:line="278" w:lineRule="auto"/>
+              <w:rPr>
                 <w:color w:val="44546A" w:themeColor="text2"/>
               </w:rPr>
             </w:pPr>
@@ -1107,16 +1537,13 @@
           </w:tcPr>
           <w:p>
             <w:pPr>
-              <w:rPr>
-                <w:b/>
-                <w:bCs/>
+              <w:spacing w:line="278" w:lineRule="auto"/>
+              <w:rPr>
                 <w:color w:val="44546A" w:themeColor="text2"/>
               </w:rPr>
             </w:pPr>
             <w:r>
               <w:rPr>
-                <w:b/>
-                <w:bCs/>
                 <w:color w:val="44546A" w:themeColor="text2"/>
               </w:rPr>
               <w:t>While not the top factor, a fuller plane increases general operational load (e.g., boarding time).</w:t>
@@ -1136,19 +1563,42 @@
           </w:tcPr>
           <w:p>
             <w:pPr>
+              <w:spacing w:line="278" w:lineRule="auto"/>
+              <w:rPr>
+                <w:color w:val="44546A" w:themeColor="text2"/>
+              </w:rPr>
+            </w:pPr>
+            <w:r>
               <w:rPr>
                 <w:b/>
                 <w:bCs/>
                 <w:color w:val="44546A" w:themeColor="text2"/>
               </w:rPr>
-            </w:pPr>
+              <w:t>H</w:t>
+            </w:r>
             <w:r>
               <w:rPr>
                 <w:b/>
                 <w:bCs/>
                 <w:color w:val="44546A" w:themeColor="text2"/>
               </w:rPr>
-              <w:t>hot_transfer</w:t>
+              <w:t>ot</w:t>
+            </w:r>
+            <w:r>
+              <w:rPr>
+                <w:b/>
+                <w:bCs/>
+                <w:color w:val="44546A" w:themeColor="text2"/>
+              </w:rPr>
+              <w:t xml:space="preserve"> </w:t>
+            </w:r>
+            <w:r>
+              <w:rPr>
+                <w:b/>
+                <w:bCs/>
+                <w:color w:val="44546A" w:themeColor="text2"/>
+              </w:rPr>
+              <w:t>transfer</w:t>
             </w:r>
           </w:p>
         </w:tc>
@@ -1160,9 +1610,8 @@
           </w:tcPr>
           <w:p>
             <w:pPr>
-              <w:rPr>
-                <w:b/>
-                <w:bCs/>
+              <w:spacing w:line="278" w:lineRule="auto"/>
+              <w:rPr>
                 <w:color w:val="44546A" w:themeColor="text2"/>
               </w:rPr>
             </w:pPr>
@@ -1184,16 +1633,13 @@
           </w:tcPr>
           <w:p>
             <w:pPr>
-              <w:rPr>
-                <w:b/>
-                <w:bCs/>
+              <w:spacing w:line="278" w:lineRule="auto"/>
+              <w:rPr>
                 <w:color w:val="44546A" w:themeColor="text2"/>
               </w:rPr>
             </w:pPr>
             <w:r>
               <w:rPr>
-                <w:b/>
-                <w:bCs/>
                 <w:color w:val="44546A" w:themeColor="text2"/>
               </w:rPr>
               <w:t>Represents time-critical baggage transfers that add an extra layer of acute pressure.</w:t>
@@ -1213,9 +1659,8 @@
           </w:tcPr>
           <w:p>
             <w:pPr>
-              <w:rPr>
-                <w:b/>
-                <w:bCs/>
+              <w:spacing w:line="278" w:lineRule="auto"/>
+              <w:rPr>
                 <w:color w:val="44546A" w:themeColor="text2"/>
               </w:rPr>
             </w:pPr>
@@ -1237,9 +1682,8 @@
           </w:tcPr>
           <w:p>
             <w:pPr>
-              <w:rPr>
-                <w:b/>
-                <w:bCs/>
+              <w:spacing w:line="278" w:lineRule="auto"/>
+              <w:rPr>
                 <w:color w:val="44546A" w:themeColor="text2"/>
               </w:rPr>
             </w:pPr>
@@ -1261,19 +1705,44 @@
           </w:tcPr>
           <w:p>
             <w:pPr>
-              <w:rPr>
-                <w:b/>
-                <w:bCs/>
+              <w:spacing w:line="278" w:lineRule="auto"/>
+              <w:rPr>
                 <w:color w:val="44546A" w:themeColor="text2"/>
               </w:rPr>
             </w:pPr>
             <w:r>
               <w:rPr>
-                <w:b/>
-                <w:bCs/>
-                <w:color w:val="44546A" w:themeColor="text2"/>
-              </w:rPr>
-              <w:t>Minor weights assigned to child_count and lap_child_count to account for gate-side complexity.</w:t>
+                <w:color w:val="44546A" w:themeColor="text2"/>
+              </w:rPr>
+              <w:t xml:space="preserve">Minor weights assigned to </w:t>
+            </w:r>
+            <w:proofErr w:type="spellStart"/>
+            <w:r>
+              <w:rPr>
+                <w:color w:val="44546A" w:themeColor="text2"/>
+              </w:rPr>
+              <w:t>child_count</w:t>
+            </w:r>
+            <w:proofErr w:type="spellEnd"/>
+            <w:r>
+              <w:rPr>
+                <w:color w:val="44546A" w:themeColor="text2"/>
+              </w:rPr>
+              <w:t xml:space="preserve"> and </w:t>
+            </w:r>
+            <w:proofErr w:type="spellStart"/>
+            <w:r>
+              <w:rPr>
+                <w:color w:val="44546A" w:themeColor="text2"/>
+              </w:rPr>
+              <w:t>lap_child_count</w:t>
+            </w:r>
+            <w:proofErr w:type="spellEnd"/>
+            <w:r>
+              <w:rPr>
+                <w:color w:val="44546A" w:themeColor="text2"/>
+              </w:rPr>
+              <w:t xml:space="preserve"> to account for gate-side complexity.</w:t>
             </w:r>
           </w:p>
         </w:tc>
@@ -1281,157 +1750,1032 @@
     </w:tbl>
     <w:p>
       <w:pPr>
-        <w:rPr>
-          <w:b/>
-          <w:bCs/>
-          <w:color w:val="44546A" w:themeColor="text2"/>
-        </w:rPr>
-      </w:pPr>
-      <w:r>
-        <w:rPr>
-          <w:b/>
-          <w:bCs/>
-          <w:color w:val="44546A" w:themeColor="text2"/>
-        </w:rPr>
-        <w:t>5. Flight Difficulty Score Development</w:t>
+        <w:spacing w:line="278" w:lineRule="auto"/>
+        <w:rPr>
+          <w:color w:val="44546A" w:themeColor="text2"/>
+        </w:rPr>
+      </w:pPr>
+      <w:r>
+        <w:rPr>
+          <w:color w:val="44546A" w:themeColor="text2"/>
+        </w:rPr>
+        <w:t xml:space="preserve">This weighted model allows us to rank every flight each day and classify them as </w:t>
+      </w:r>
+      <w:r>
+        <w:rPr>
+          <w:b/>
+          <w:bCs/>
+          <w:color w:val="44546A" w:themeColor="text2"/>
+        </w:rPr>
+        <w:t>Difficult</w:t>
+      </w:r>
+      <w:r>
+        <w:rPr>
+          <w:color w:val="44546A" w:themeColor="text2"/>
+        </w:rPr>
+        <w:t xml:space="preserve">, </w:t>
+      </w:r>
+      <w:r>
+        <w:rPr>
+          <w:b/>
+          <w:bCs/>
+          <w:color w:val="44546A" w:themeColor="text2"/>
+        </w:rPr>
+        <w:t>Medium</w:t>
+      </w:r>
+      <w:r>
+        <w:rPr>
+          <w:color w:val="44546A" w:themeColor="text2"/>
+        </w:rPr>
+        <w:t xml:space="preserve">, or </w:t>
+      </w:r>
+      <w:r>
+        <w:rPr>
+          <w:b/>
+          <w:bCs/>
+          <w:color w:val="44546A" w:themeColor="text2"/>
+        </w:rPr>
+        <w:t>Easy</w:t>
+      </w:r>
+      <w:r>
+        <w:rPr>
+          <w:color w:val="44546A" w:themeColor="text2"/>
+        </w:rPr>
+        <w:t>, providing a clear, prioritized list for operational teams.</w:t>
       </w:r>
     </w:p>
     <w:p>
       <w:pPr>
-        <w:rPr>
-          <w:b/>
-          <w:bCs/>
-          <w:color w:val="44546A" w:themeColor="text2"/>
-        </w:rPr>
-      </w:pPr>
-      <w:r>
-        <w:rPr>
-          <w:b/>
-          <w:bCs/>
-          <w:color w:val="44546A" w:themeColor="text2"/>
-        </w:rPr>
-        <w:t>Question: Build a systematic daily-level scoring approach that resets every day with ranking and classification.</w:t>
+        <w:spacing w:line="278" w:lineRule="auto"/>
+        <w:rPr>
+          <w:b/>
+          <w:bCs/>
+          <w:color w:val="44546A" w:themeColor="text2"/>
+        </w:rPr>
+      </w:pPr>
+      <w:r>
+        <w:rPr>
+          <w:b/>
+          <w:bCs/>
+          <w:color w:val="44546A" w:themeColor="text2"/>
+        </w:rPr>
+        <w:lastRenderedPageBreak/>
+        <w:t>4. Flight Difficulty Score Development</w:t>
       </w:r>
     </w:p>
     <w:p>
       <w:pPr>
+        <w:spacing w:line="278" w:lineRule="auto"/>
+        <w:rPr>
+          <w:color w:val="44546A" w:themeColor="text2"/>
+        </w:rPr>
+      </w:pPr>
+      <w:r>
+        <w:rPr>
+          <w:b/>
+          <w:bCs/>
+          <w:color w:val="44546A" w:themeColor="text2"/>
+        </w:rPr>
+        <w:t>Question: Build a systematic daily-level scoring approach that resets every day with ranking and classification.</w:t>
+      </w:r>
+    </w:p>
+    <w:p>
+      <w:pPr>
         <w:numPr>
           <w:ilvl w:val="0"/>
-          <w:numId w:val="16"/>
+          <w:numId w:val="6"/>
         </w:numPr>
-        <w:rPr>
-          <w:b/>
-          <w:bCs/>
-          <w:color w:val="44546A" w:themeColor="text2"/>
-        </w:rPr>
-      </w:pPr>
-      <w:r>
-        <w:rPr>
-          <w:b/>
-          <w:bCs/>
-          <w:color w:val="44546A" w:themeColor="text2"/>
-        </w:rPr>
-        <w:t>Answer: Our model produces two key outputs daily:</w:t>
+        <w:spacing w:line="278" w:lineRule="auto"/>
+        <w:rPr>
+          <w:color w:val="44546A" w:themeColor="text2"/>
+        </w:rPr>
+      </w:pPr>
+      <w:r>
+        <w:rPr>
+          <w:b/>
+          <w:bCs/>
+          <w:color w:val="44546A" w:themeColor="text2"/>
+        </w:rPr>
+        <w:t>Answer:</w:t>
+      </w:r>
+      <w:r>
+        <w:rPr>
+          <w:color w:val="44546A" w:themeColor="text2"/>
+        </w:rPr>
+        <w:t xml:space="preserve"> Our model produces two key outputs daily:</w:t>
       </w:r>
     </w:p>
     <w:p>
       <w:pPr>
         <w:numPr>
           <w:ilvl w:val="1"/>
-          <w:numId w:val="16"/>
+          <w:numId w:val="6"/>
         </w:numPr>
-        <w:rPr>
-          <w:b/>
-          <w:bCs/>
-          <w:color w:val="44546A" w:themeColor="text2"/>
-        </w:rPr>
-      </w:pPr>
-      <w:r>
-        <w:rPr>
-          <w:b/>
-          <w:bCs/>
-          <w:color w:val="44546A" w:themeColor="text2"/>
-        </w:rPr>
-        <w:t>Ranking (daily_difficulty_rank): Within each day, flights are ordered by their difficulty score in descending order. Rank 1.0 represents the most difficult flight to manage for that day.</w:t>
+        <w:spacing w:line="278" w:lineRule="auto"/>
+        <w:rPr>
+          <w:color w:val="44546A" w:themeColor="text2"/>
+        </w:rPr>
+      </w:pPr>
+      <w:r>
+        <w:rPr>
+          <w:b/>
+          <w:bCs/>
+          <w:color w:val="44546A" w:themeColor="text2"/>
+        </w:rPr>
+        <w:t>Ranking (</w:t>
+      </w:r>
+      <w:proofErr w:type="spellStart"/>
+      <w:r>
+        <w:rPr>
+          <w:b/>
+          <w:bCs/>
+          <w:color w:val="44546A" w:themeColor="text2"/>
+        </w:rPr>
+        <w:t>daily_difficulty_rank</w:t>
+      </w:r>
+      <w:proofErr w:type="spellEnd"/>
+      <w:r>
+        <w:rPr>
+          <w:b/>
+          <w:bCs/>
+          <w:color w:val="44546A" w:themeColor="text2"/>
+        </w:rPr>
+        <w:t>):</w:t>
+      </w:r>
+      <w:r>
+        <w:rPr>
+          <w:color w:val="44546A" w:themeColor="text2"/>
+        </w:rPr>
+        <w:t xml:space="preserve"> Within each day, flights are ordered by their difficulty score in descending order. The flight with rank 1.0 represents the most difficult flight to manage for that day. This allows teams to create a prioritized watchlist.</w:t>
       </w:r>
     </w:p>
     <w:p>
       <w:pPr>
         <w:numPr>
           <w:ilvl w:val="1"/>
-          <w:numId w:val="16"/>
+          <w:numId w:val="6"/>
         </w:numPr>
-        <w:rPr>
-          <w:b/>
-          <w:bCs/>
-          <w:color w:val="44546A" w:themeColor="text2"/>
-        </w:rPr>
-      </w:pPr>
-      <w:r>
-        <w:rPr>
-          <w:b/>
-          <w:bCs/>
-          <w:color w:val="44546A" w:themeColor="text2"/>
-        </w:rPr>
-        <w:t>Classification (difficulty_class): Flights are grouped into three categories based on their rank distribution: Difficult (top 30%), Medium (next 50%), and Easy (bottom 20%).</w:t>
+        <w:spacing w:line="278" w:lineRule="auto"/>
+        <w:rPr>
+          <w:color w:val="44546A" w:themeColor="text2"/>
+        </w:rPr>
+      </w:pPr>
+      <w:r>
+        <w:rPr>
+          <w:b/>
+          <w:bCs/>
+          <w:color w:val="44546A" w:themeColor="text2"/>
+        </w:rPr>
+        <w:t>Classification (</w:t>
+      </w:r>
+      <w:proofErr w:type="spellStart"/>
+      <w:r>
+        <w:rPr>
+          <w:b/>
+          <w:bCs/>
+          <w:color w:val="44546A" w:themeColor="text2"/>
+        </w:rPr>
+        <w:t>difficulty_class</w:t>
+      </w:r>
+      <w:proofErr w:type="spellEnd"/>
+      <w:r>
+        <w:rPr>
+          <w:b/>
+          <w:bCs/>
+          <w:color w:val="44546A" w:themeColor="text2"/>
+        </w:rPr>
+        <w:t>):</w:t>
+      </w:r>
+      <w:r>
+        <w:rPr>
+          <w:color w:val="44546A" w:themeColor="text2"/>
+        </w:rPr>
+        <w:t xml:space="preserve"> To make the ranking more intuitive, flights are grouped into three categories based on their rank distribution: </w:t>
+      </w:r>
+      <w:r>
+        <w:rPr>
+          <w:b/>
+          <w:bCs/>
+          <w:color w:val="44546A" w:themeColor="text2"/>
+        </w:rPr>
+        <w:t>Difficult</w:t>
+      </w:r>
+      <w:r>
+        <w:rPr>
+          <w:color w:val="44546A" w:themeColor="text2"/>
+        </w:rPr>
+        <w:t xml:space="preserve"> (top 30%), </w:t>
+      </w:r>
+      <w:r>
+        <w:rPr>
+          <w:b/>
+          <w:bCs/>
+          <w:color w:val="44546A" w:themeColor="text2"/>
+        </w:rPr>
+        <w:t>Medium</w:t>
+      </w:r>
+      <w:r>
+        <w:rPr>
+          <w:color w:val="44546A" w:themeColor="text2"/>
+        </w:rPr>
+        <w:t xml:space="preserve"> (next 50%), and </w:t>
+      </w:r>
+      <w:r>
+        <w:rPr>
+          <w:b/>
+          <w:bCs/>
+          <w:color w:val="44546A" w:themeColor="text2"/>
+        </w:rPr>
+        <w:t>Easy</w:t>
+      </w:r>
+      <w:r>
+        <w:rPr>
+          <w:color w:val="44546A" w:themeColor="text2"/>
+        </w:rPr>
+        <w:t xml:space="preserve"> (bottom 20%). This provides a clear, at-a-glance assessment for resource planning.</w:t>
       </w:r>
     </w:p>
     <w:p>
       <w:pPr>
-        <w:rPr>
-          <w:b/>
-          <w:bCs/>
-          <w:color w:val="44546A" w:themeColor="text2"/>
-        </w:rPr>
-      </w:pPr>
-      <w:r>
-        <w:rPr>
-          <w:b/>
-          <w:bCs/>
-          <w:color w:val="44546A" w:themeColor="text2"/>
-        </w:rPr>
-        <w:t>Data Snapshot</w:t>
+        <w:spacing w:line="278" w:lineRule="auto"/>
+        <w:ind w:left="1080"/>
+        <w:rPr>
+          <w:color w:val="44546A" w:themeColor="text2"/>
+        </w:rPr>
+      </w:pPr>
+      <w:r>
+        <w:rPr>
+          <w:b/>
+          <w:bCs/>
+          <w:color w:val="44546A" w:themeColor="text2"/>
+        </w:rPr>
+        <w:t>Include image of data</w:t>
       </w:r>
     </w:p>
     <w:p>
       <w:pPr>
-        <w:rPr>
-          <w:b/>
-          <w:bCs/>
-          <w:color w:val="44546A" w:themeColor="text2"/>
-        </w:rPr>
-      </w:pPr>
-      <w:r>
-        <w:rPr>
-          <w:b/>
-          <w:bCs/>
-          <w:color w:val="44546A" w:themeColor="text2"/>
-        </w:rPr>
-        <w:t>The final output is stored in the flight_difficulty_scores database table. This table serves as the single source of truth for daily operational planning, providing a ranked and classified list of all departures. It contains the core flight identifiers, the calculated difficulty score and its components, and the final rank and classification.</w:t>
+        <w:spacing w:line="278" w:lineRule="auto"/>
+        <w:rPr>
+          <w:b/>
+          <w:bCs/>
+          <w:color w:val="44546A" w:themeColor="text2"/>
+        </w:rPr>
+      </w:pPr>
+      <w:r>
+        <w:rPr>
+          <w:b/>
+          <w:bCs/>
+          <w:color w:val="44546A" w:themeColor="text2"/>
+        </w:rPr>
+        <w:t>Data Snapshot</w:t>
       </w:r>
     </w:p>
     <w:p>
       <w:pPr>
-        <w:rPr>
-          <w:b/>
-          <w:bCs/>
-          <w:color w:val="44546A" w:themeColor="text2"/>
-        </w:rPr>
-      </w:pPr>
-      <w:r>
-        <w:rPr>
-          <w:b/>
-          <w:bCs/>
-          <w:color w:val="44546A" w:themeColor="text2"/>
-        </w:rPr>
-        <w:t>6. Post-Analysis &amp; Operational Insights</w:t>
+        <w:spacing w:line="278" w:lineRule="auto"/>
+        <w:rPr>
+          <w:color w:val="44546A" w:themeColor="text2"/>
+        </w:rPr>
+      </w:pPr>
+      <w:r>
+        <w:rPr>
+          <w:color w:val="44546A" w:themeColor="text2"/>
+        </w:rPr>
+        <w:t>The final output is a CSV file that provides all the necessary details for operational teams.</w:t>
+      </w:r>
+    </w:p>
+    <w:tbl>
+      <w:tblPr>
+        <w:tblW w:w="0" w:type="auto"/>
+        <w:tblCellSpacing w:w="15" w:type="dxa"/>
+        <w:tblCellMar>
+          <w:top w:w="15" w:type="dxa"/>
+          <w:left w:w="15" w:type="dxa"/>
+          <w:bottom w:w="15" w:type="dxa"/>
+          <w:right w:w="15" w:type="dxa"/>
+        </w:tblCellMar>
+        <w:tblLook w:val="04A0" w:firstRow="1" w:lastRow="0" w:firstColumn="1" w:lastColumn="0" w:noHBand="0" w:noVBand="1"/>
+      </w:tblPr>
+      <w:tblGrid>
+        <w:gridCol w:w="1288"/>
+        <w:gridCol w:w="3244"/>
+        <w:gridCol w:w="1365"/>
+        <w:gridCol w:w="1802"/>
+        <w:gridCol w:w="1327"/>
+      </w:tblGrid>
+      <w:tr>
+        <w:trPr>
+          <w:tblCellSpacing w:w="15" w:type="dxa"/>
+        </w:trPr>
+        <w:tc>
+          <w:tcPr>
+            <w:tcW w:w="0" w:type="auto"/>
+            <w:vAlign w:val="center"/>
+            <w:hideMark/>
+          </w:tcPr>
+          <w:p>
+            <w:pPr>
+              <w:spacing w:line="278" w:lineRule="auto"/>
+              <w:rPr>
+                <w:b/>
+                <w:bCs/>
+                <w:color w:val="44546A" w:themeColor="text2"/>
+              </w:rPr>
+            </w:pPr>
+            <w:proofErr w:type="spellStart"/>
+            <w:r>
+              <w:rPr>
+                <w:b/>
+                <w:bCs/>
+                <w:color w:val="44546A" w:themeColor="text2"/>
+              </w:rPr>
+              <w:t>flight_number</w:t>
+            </w:r>
+            <w:proofErr w:type="spellEnd"/>
+          </w:p>
+        </w:tc>
+        <w:tc>
+          <w:tcPr>
+            <w:tcW w:w="0" w:type="auto"/>
+            <w:vAlign w:val="center"/>
+            <w:hideMark/>
+          </w:tcPr>
+          <w:p>
+            <w:pPr>
+              <w:spacing w:line="278" w:lineRule="auto"/>
+              <w:rPr>
+                <w:b/>
+                <w:bCs/>
+                <w:color w:val="44546A" w:themeColor="text2"/>
+              </w:rPr>
+            </w:pPr>
+            <w:proofErr w:type="spellStart"/>
+            <w:r>
+              <w:rPr>
+                <w:b/>
+                <w:bCs/>
+                <w:color w:val="44546A" w:themeColor="text2"/>
+              </w:rPr>
+              <w:t>scheduled_departure_datetime_local</w:t>
+            </w:r>
+            <w:proofErr w:type="spellEnd"/>
+          </w:p>
+        </w:tc>
+        <w:tc>
+          <w:tcPr>
+            <w:tcW w:w="0" w:type="auto"/>
+            <w:vAlign w:val="center"/>
+            <w:hideMark/>
+          </w:tcPr>
+          <w:p>
+            <w:pPr>
+              <w:spacing w:line="278" w:lineRule="auto"/>
+              <w:rPr>
+                <w:b/>
+                <w:bCs/>
+                <w:color w:val="44546A" w:themeColor="text2"/>
+              </w:rPr>
+            </w:pPr>
+            <w:proofErr w:type="spellStart"/>
+            <w:r>
+              <w:rPr>
+                <w:b/>
+                <w:bCs/>
+                <w:color w:val="44546A" w:themeColor="text2"/>
+              </w:rPr>
+              <w:t>difficulty_score</w:t>
+            </w:r>
+            <w:proofErr w:type="spellEnd"/>
+          </w:p>
+        </w:tc>
+        <w:tc>
+          <w:tcPr>
+            <w:tcW w:w="0" w:type="auto"/>
+            <w:vAlign w:val="center"/>
+            <w:hideMark/>
+          </w:tcPr>
+          <w:p>
+            <w:pPr>
+              <w:spacing w:line="278" w:lineRule="auto"/>
+              <w:rPr>
+                <w:b/>
+                <w:bCs/>
+                <w:color w:val="44546A" w:themeColor="text2"/>
+              </w:rPr>
+            </w:pPr>
+            <w:proofErr w:type="spellStart"/>
+            <w:r>
+              <w:rPr>
+                <w:b/>
+                <w:bCs/>
+                <w:color w:val="44546A" w:themeColor="text2"/>
+              </w:rPr>
+              <w:t>daily_difficulty_rank</w:t>
+            </w:r>
+            <w:proofErr w:type="spellEnd"/>
+          </w:p>
+        </w:tc>
+        <w:tc>
+          <w:tcPr>
+            <w:tcW w:w="0" w:type="auto"/>
+            <w:vAlign w:val="center"/>
+            <w:hideMark/>
+          </w:tcPr>
+          <w:p>
+            <w:pPr>
+              <w:spacing w:line="278" w:lineRule="auto"/>
+              <w:rPr>
+                <w:b/>
+                <w:bCs/>
+                <w:color w:val="44546A" w:themeColor="text2"/>
+              </w:rPr>
+            </w:pPr>
+            <w:proofErr w:type="spellStart"/>
+            <w:r>
+              <w:rPr>
+                <w:b/>
+                <w:bCs/>
+                <w:color w:val="44546A" w:themeColor="text2"/>
+              </w:rPr>
+              <w:t>difficulty_class</w:t>
+            </w:r>
+            <w:proofErr w:type="spellEnd"/>
+          </w:p>
+        </w:tc>
+      </w:tr>
+      <w:tr>
+        <w:trPr>
+          <w:tblCellSpacing w:w="15" w:type="dxa"/>
+        </w:trPr>
+        <w:tc>
+          <w:tcPr>
+            <w:tcW w:w="0" w:type="auto"/>
+            <w:vAlign w:val="center"/>
+            <w:hideMark/>
+          </w:tcPr>
+          <w:p>
+            <w:pPr>
+              <w:spacing w:line="278" w:lineRule="auto"/>
+              <w:rPr>
+                <w:color w:val="44546A" w:themeColor="text2"/>
+              </w:rPr>
+            </w:pPr>
+            <w:r>
+              <w:rPr>
+                <w:color w:val="44546A" w:themeColor="text2"/>
+              </w:rPr>
+              <w:t>972</w:t>
+            </w:r>
+          </w:p>
+        </w:tc>
+        <w:tc>
+          <w:tcPr>
+            <w:tcW w:w="0" w:type="auto"/>
+            <w:vAlign w:val="center"/>
+            <w:hideMark/>
+          </w:tcPr>
+          <w:p>
+            <w:pPr>
+              <w:spacing w:line="278" w:lineRule="auto"/>
+              <w:rPr>
+                <w:color w:val="44546A" w:themeColor="text2"/>
+              </w:rPr>
+            </w:pPr>
+            <w:r>
+              <w:rPr>
+                <w:color w:val="44546A" w:themeColor="text2"/>
+              </w:rPr>
+              <w:t>2025-08-11 17:55:00+00:00</w:t>
+            </w:r>
+          </w:p>
+        </w:tc>
+        <w:tc>
+          <w:tcPr>
+            <w:tcW w:w="0" w:type="auto"/>
+            <w:vAlign w:val="center"/>
+            <w:hideMark/>
+          </w:tcPr>
+          <w:p>
+            <w:pPr>
+              <w:spacing w:line="278" w:lineRule="auto"/>
+              <w:rPr>
+                <w:color w:val="44546A" w:themeColor="text2"/>
+              </w:rPr>
+            </w:pPr>
+            <w:r>
+              <w:rPr>
+                <w:color w:val="44546A" w:themeColor="text2"/>
+              </w:rPr>
+              <w:t>0.748</w:t>
+            </w:r>
+          </w:p>
+        </w:tc>
+        <w:tc>
+          <w:tcPr>
+            <w:tcW w:w="0" w:type="auto"/>
+            <w:vAlign w:val="center"/>
+            <w:hideMark/>
+          </w:tcPr>
+          <w:p>
+            <w:pPr>
+              <w:spacing w:line="278" w:lineRule="auto"/>
+              <w:rPr>
+                <w:color w:val="44546A" w:themeColor="text2"/>
+              </w:rPr>
+            </w:pPr>
+            <w:r>
+              <w:rPr>
+                <w:color w:val="44546A" w:themeColor="text2"/>
+              </w:rPr>
+              <w:t>1.0</w:t>
+            </w:r>
+          </w:p>
+        </w:tc>
+        <w:tc>
+          <w:tcPr>
+            <w:tcW w:w="0" w:type="auto"/>
+            <w:vAlign w:val="center"/>
+            <w:hideMark/>
+          </w:tcPr>
+          <w:p>
+            <w:pPr>
+              <w:spacing w:line="278" w:lineRule="auto"/>
+              <w:rPr>
+                <w:color w:val="44546A" w:themeColor="text2"/>
+              </w:rPr>
+            </w:pPr>
+            <w:r>
+              <w:rPr>
+                <w:color w:val="44546A" w:themeColor="text2"/>
+              </w:rPr>
+              <w:t>Difficult</w:t>
+            </w:r>
+          </w:p>
+        </w:tc>
+      </w:tr>
+      <w:tr>
+        <w:trPr>
+          <w:tblCellSpacing w:w="15" w:type="dxa"/>
+        </w:trPr>
+        <w:tc>
+          <w:tcPr>
+            <w:tcW w:w="0" w:type="auto"/>
+            <w:vAlign w:val="center"/>
+            <w:hideMark/>
+          </w:tcPr>
+          <w:p>
+            <w:pPr>
+              <w:spacing w:line="278" w:lineRule="auto"/>
+              <w:rPr>
+                <w:color w:val="44546A" w:themeColor="text2"/>
+              </w:rPr>
+            </w:pPr>
+            <w:r>
+              <w:rPr>
+                <w:color w:val="44546A" w:themeColor="text2"/>
+              </w:rPr>
+              <w:t>972</w:t>
+            </w:r>
+          </w:p>
+        </w:tc>
+        <w:tc>
+          <w:tcPr>
+            <w:tcW w:w="0" w:type="auto"/>
+            <w:vAlign w:val="center"/>
+            <w:hideMark/>
+          </w:tcPr>
+          <w:p>
+            <w:pPr>
+              <w:spacing w:line="278" w:lineRule="auto"/>
+              <w:rPr>
+                <w:color w:val="44546A" w:themeColor="text2"/>
+              </w:rPr>
+            </w:pPr>
+            <w:r>
+              <w:rPr>
+                <w:color w:val="44546A" w:themeColor="text2"/>
+              </w:rPr>
+              <w:t>2025-08-05 17:55:00+00:00</w:t>
+            </w:r>
+          </w:p>
+        </w:tc>
+        <w:tc>
+          <w:tcPr>
+            <w:tcW w:w="0" w:type="auto"/>
+            <w:vAlign w:val="center"/>
+            <w:hideMark/>
+          </w:tcPr>
+          <w:p>
+            <w:pPr>
+              <w:spacing w:line="278" w:lineRule="auto"/>
+              <w:rPr>
+                <w:color w:val="44546A" w:themeColor="text2"/>
+              </w:rPr>
+            </w:pPr>
+            <w:r>
+              <w:rPr>
+                <w:color w:val="44546A" w:themeColor="text2"/>
+              </w:rPr>
+              <w:t>0.734</w:t>
+            </w:r>
+          </w:p>
+        </w:tc>
+        <w:tc>
+          <w:tcPr>
+            <w:tcW w:w="0" w:type="auto"/>
+            <w:vAlign w:val="center"/>
+            <w:hideMark/>
+          </w:tcPr>
+          <w:p>
+            <w:pPr>
+              <w:spacing w:line="278" w:lineRule="auto"/>
+              <w:rPr>
+                <w:color w:val="44546A" w:themeColor="text2"/>
+              </w:rPr>
+            </w:pPr>
+            <w:r>
+              <w:rPr>
+                <w:color w:val="44546A" w:themeColor="text2"/>
+              </w:rPr>
+              <w:t>1.0</w:t>
+            </w:r>
+          </w:p>
+        </w:tc>
+        <w:tc>
+          <w:tcPr>
+            <w:tcW w:w="0" w:type="auto"/>
+            <w:vAlign w:val="center"/>
+            <w:hideMark/>
+          </w:tcPr>
+          <w:p>
+            <w:pPr>
+              <w:spacing w:line="278" w:lineRule="auto"/>
+              <w:rPr>
+                <w:color w:val="44546A" w:themeColor="text2"/>
+              </w:rPr>
+            </w:pPr>
+            <w:r>
+              <w:rPr>
+                <w:color w:val="44546A" w:themeColor="text2"/>
+              </w:rPr>
+              <w:t>Difficult</w:t>
+            </w:r>
+          </w:p>
+        </w:tc>
+      </w:tr>
+      <w:tr>
+        <w:trPr>
+          <w:tblCellSpacing w:w="15" w:type="dxa"/>
+        </w:trPr>
+        <w:tc>
+          <w:tcPr>
+            <w:tcW w:w="0" w:type="auto"/>
+            <w:vAlign w:val="center"/>
+            <w:hideMark/>
+          </w:tcPr>
+          <w:p>
+            <w:pPr>
+              <w:spacing w:line="278" w:lineRule="auto"/>
+              <w:rPr>
+                <w:color w:val="44546A" w:themeColor="text2"/>
+              </w:rPr>
+            </w:pPr>
+            <w:r>
+              <w:rPr>
+                <w:color w:val="44546A" w:themeColor="text2"/>
+              </w:rPr>
+              <w:t>845</w:t>
+            </w:r>
+          </w:p>
+        </w:tc>
+        <w:tc>
+          <w:tcPr>
+            <w:tcW w:w="0" w:type="auto"/>
+            <w:vAlign w:val="center"/>
+            <w:hideMark/>
+          </w:tcPr>
+          <w:p>
+            <w:pPr>
+              <w:spacing w:line="278" w:lineRule="auto"/>
+              <w:rPr>
+                <w:color w:val="44546A" w:themeColor="text2"/>
+              </w:rPr>
+            </w:pPr>
+            <w:r>
+              <w:rPr>
+                <w:color w:val="44546A" w:themeColor="text2"/>
+              </w:rPr>
+              <w:t>2025-08-07 21:20:00+00:00</w:t>
+            </w:r>
+          </w:p>
+        </w:tc>
+        <w:tc>
+          <w:tcPr>
+            <w:tcW w:w="0" w:type="auto"/>
+            <w:vAlign w:val="center"/>
+            <w:hideMark/>
+          </w:tcPr>
+          <w:p>
+            <w:pPr>
+              <w:spacing w:line="278" w:lineRule="auto"/>
+              <w:rPr>
+                <w:color w:val="44546A" w:themeColor="text2"/>
+              </w:rPr>
+            </w:pPr>
+            <w:r>
+              <w:rPr>
+                <w:color w:val="44546A" w:themeColor="text2"/>
+              </w:rPr>
+              <w:t>0.729</w:t>
+            </w:r>
+          </w:p>
+        </w:tc>
+        <w:tc>
+          <w:tcPr>
+            <w:tcW w:w="0" w:type="auto"/>
+            <w:vAlign w:val="center"/>
+            <w:hideMark/>
+          </w:tcPr>
+          <w:p>
+            <w:pPr>
+              <w:spacing w:line="278" w:lineRule="auto"/>
+              <w:rPr>
+                <w:color w:val="44546A" w:themeColor="text2"/>
+              </w:rPr>
+            </w:pPr>
+            <w:r>
+              <w:rPr>
+                <w:color w:val="44546A" w:themeColor="text2"/>
+              </w:rPr>
+              <w:t>1.0</w:t>
+            </w:r>
+          </w:p>
+        </w:tc>
+        <w:tc>
+          <w:tcPr>
+            <w:tcW w:w="0" w:type="auto"/>
+            <w:vAlign w:val="center"/>
+            <w:hideMark/>
+          </w:tcPr>
+          <w:p>
+            <w:pPr>
+              <w:spacing w:line="278" w:lineRule="auto"/>
+              <w:rPr>
+                <w:color w:val="44546A" w:themeColor="text2"/>
+              </w:rPr>
+            </w:pPr>
+            <w:r>
+              <w:rPr>
+                <w:color w:val="44546A" w:themeColor="text2"/>
+              </w:rPr>
+              <w:t>Difficult</w:t>
+            </w:r>
+          </w:p>
+        </w:tc>
+      </w:tr>
+      <w:tr>
+        <w:trPr>
+          <w:tblCellSpacing w:w="15" w:type="dxa"/>
+        </w:trPr>
+        <w:tc>
+          <w:tcPr>
+            <w:tcW w:w="0" w:type="auto"/>
+            <w:vAlign w:val="center"/>
+            <w:hideMark/>
+          </w:tcPr>
+          <w:p>
+            <w:pPr>
+              <w:spacing w:line="278" w:lineRule="auto"/>
+              <w:rPr>
+                <w:color w:val="44546A" w:themeColor="text2"/>
+              </w:rPr>
+            </w:pPr>
+            <w:r>
+              <w:rPr>
+                <w:color w:val="44546A" w:themeColor="text2"/>
+              </w:rPr>
+              <w:t>5790</w:t>
+            </w:r>
+          </w:p>
+        </w:tc>
+        <w:tc>
+          <w:tcPr>
+            <w:tcW w:w="0" w:type="auto"/>
+            <w:vAlign w:val="center"/>
+            <w:hideMark/>
+          </w:tcPr>
+          <w:p>
+            <w:pPr>
+              <w:spacing w:line="278" w:lineRule="auto"/>
+              <w:rPr>
+                <w:color w:val="44546A" w:themeColor="text2"/>
+              </w:rPr>
+            </w:pPr>
+            <w:r>
+              <w:rPr>
+                <w:color w:val="44546A" w:themeColor="text2"/>
+              </w:rPr>
+              <w:t>2025-08-06 18:20:00+00:00</w:t>
+            </w:r>
+          </w:p>
+        </w:tc>
+        <w:tc>
+          <w:tcPr>
+            <w:tcW w:w="0" w:type="auto"/>
+            <w:vAlign w:val="center"/>
+            <w:hideMark/>
+          </w:tcPr>
+          <w:p>
+            <w:pPr>
+              <w:spacing w:line="278" w:lineRule="auto"/>
+              <w:rPr>
+                <w:color w:val="44546A" w:themeColor="text2"/>
+              </w:rPr>
+            </w:pPr>
+            <w:r>
+              <w:rPr>
+                <w:color w:val="44546A" w:themeColor="text2"/>
+              </w:rPr>
+              <w:t>0.601</w:t>
+            </w:r>
+          </w:p>
+        </w:tc>
+        <w:tc>
+          <w:tcPr>
+            <w:tcW w:w="0" w:type="auto"/>
+            <w:vAlign w:val="center"/>
+            <w:hideMark/>
+          </w:tcPr>
+          <w:p>
+            <w:pPr>
+              <w:spacing w:line="278" w:lineRule="auto"/>
+              <w:rPr>
+                <w:color w:val="44546A" w:themeColor="text2"/>
+              </w:rPr>
+            </w:pPr>
+            <w:r>
+              <w:rPr>
+                <w:color w:val="44546A" w:themeColor="text2"/>
+              </w:rPr>
+              <w:t>99.0</w:t>
+            </w:r>
+          </w:p>
+        </w:tc>
+        <w:tc>
+          <w:tcPr>
+            <w:tcW w:w="0" w:type="auto"/>
+            <w:vAlign w:val="center"/>
+            <w:hideMark/>
+          </w:tcPr>
+          <w:p>
+            <w:pPr>
+              <w:spacing w:line="278" w:lineRule="auto"/>
+              <w:rPr>
+                <w:color w:val="44546A" w:themeColor="text2"/>
+              </w:rPr>
+            </w:pPr>
+            <w:r>
+              <w:rPr>
+                <w:color w:val="44546A" w:themeColor="text2"/>
+              </w:rPr>
+              <w:t>Difficult</w:t>
+            </w:r>
+          </w:p>
+        </w:tc>
+      </w:tr>
+      <w:tr>
+        <w:trPr>
+          <w:tblCellSpacing w:w="15" w:type="dxa"/>
+        </w:trPr>
+        <w:tc>
+          <w:tcPr>
+            <w:tcW w:w="0" w:type="auto"/>
+            <w:vAlign w:val="center"/>
+            <w:hideMark/>
+          </w:tcPr>
+          <w:p>
+            <w:pPr>
+              <w:spacing w:line="278" w:lineRule="auto"/>
+              <w:rPr>
+                <w:color w:val="44546A" w:themeColor="text2"/>
+              </w:rPr>
+            </w:pPr>
+            <w:r>
+              <w:rPr>
+                <w:color w:val="44546A" w:themeColor="text2"/>
+              </w:rPr>
+              <w:t>4792</w:t>
+            </w:r>
+          </w:p>
+        </w:tc>
+        <w:tc>
+          <w:tcPr>
+            <w:tcW w:w="0" w:type="auto"/>
+            <w:vAlign w:val="center"/>
+            <w:hideMark/>
+          </w:tcPr>
+          <w:p>
+            <w:pPr>
+              <w:spacing w:line="278" w:lineRule="auto"/>
+              <w:rPr>
+                <w:color w:val="44546A" w:themeColor="text2"/>
+              </w:rPr>
+            </w:pPr>
+            <w:r>
+              <w:rPr>
+                <w:color w:val="44546A" w:themeColor="text2"/>
+              </w:rPr>
+              <w:t>2025-08-04 17:57:00+00:00</w:t>
+            </w:r>
+          </w:p>
+        </w:tc>
+        <w:tc>
+          <w:tcPr>
+            <w:tcW w:w="0" w:type="auto"/>
+            <w:vAlign w:val="center"/>
+            <w:hideMark/>
+          </w:tcPr>
+          <w:p>
+            <w:pPr>
+              <w:spacing w:line="278" w:lineRule="auto"/>
+              <w:rPr>
+                <w:color w:val="44546A" w:themeColor="text2"/>
+              </w:rPr>
+            </w:pPr>
+            <w:r>
+              <w:rPr>
+                <w:color w:val="44546A" w:themeColor="text2"/>
+              </w:rPr>
+              <w:t>0.541</w:t>
+            </w:r>
+          </w:p>
+        </w:tc>
+        <w:tc>
+          <w:tcPr>
+            <w:tcW w:w="0" w:type="auto"/>
+            <w:vAlign w:val="center"/>
+            <w:hideMark/>
+          </w:tcPr>
+          <w:p>
+            <w:pPr>
+              <w:spacing w:line="278" w:lineRule="auto"/>
+              <w:rPr>
+                <w:color w:val="44546A" w:themeColor="text2"/>
+              </w:rPr>
+            </w:pPr>
+            <w:r>
+              <w:rPr>
+                <w:color w:val="44546A" w:themeColor="text2"/>
+              </w:rPr>
+              <w:t>297.0</w:t>
+            </w:r>
+          </w:p>
+        </w:tc>
+        <w:tc>
+          <w:tcPr>
+            <w:tcW w:w="0" w:type="auto"/>
+            <w:vAlign w:val="center"/>
+            <w:hideMark/>
+          </w:tcPr>
+          <w:p>
+            <w:pPr>
+              <w:spacing w:line="278" w:lineRule="auto"/>
+              <w:rPr>
+                <w:color w:val="44546A" w:themeColor="text2"/>
+              </w:rPr>
+            </w:pPr>
+            <w:r>
+              <w:rPr>
+                <w:color w:val="44546A" w:themeColor="text2"/>
+              </w:rPr>
+              <w:t>Medium</w:t>
+            </w:r>
+          </w:p>
+        </w:tc>
+      </w:tr>
+    </w:tbl>
+    <w:p>
+      <w:pPr>
+        <w:spacing w:line="278" w:lineRule="auto"/>
+        <w:rPr>
+          <w:b/>
+          <w:bCs/>
+          <w:color w:val="44546A" w:themeColor="text2"/>
+        </w:rPr>
+      </w:pPr>
+      <w:r>
+        <w:rPr>
+          <w:b/>
+          <w:bCs/>
+          <w:color w:val="44546A" w:themeColor="text2"/>
+        </w:rPr>
+        <w:t>5. Post-Analysis &amp; Operational Insights</w:t>
       </w:r>
     </w:p>
     <w:p>
       <w:pPr>
-        <w:rPr>
-          <w:b/>
-          <w:bCs/>
+        <w:spacing w:line="278" w:lineRule="auto"/>
+        <w:rPr>
           <w:color w:val="44546A" w:themeColor="text2"/>
         </w:rPr>
       </w:pPr>
@@ -1448,28 +2792,46 @@
       <w:pPr>
         <w:numPr>
           <w:ilvl w:val="0"/>
-          <w:numId w:val="17"/>
+          <w:numId w:val="7"/>
         </w:numPr>
-        <w:rPr>
-          <w:b/>
-          <w:bCs/>
-          <w:color w:val="44546A" w:themeColor="text2"/>
-        </w:rPr>
-      </w:pPr>
-      <w:r>
-        <w:rPr>
-          <w:b/>
-          <w:bCs/>
-          <w:color w:val="44546A" w:themeColor="text2"/>
-        </w:rPr>
-        <w:t>Answer: Our analysis shows that operational difficulty is not evenly distributed; it is concentrated on specific routes. Flights to St. Louis (STL) appear as the most consistently challenging destination from ORD, followed by DTW, GRR, and DSM.</w:t>
+        <w:spacing w:line="278" w:lineRule="auto"/>
+        <w:rPr>
+          <w:color w:val="44546A" w:themeColor="text2"/>
+        </w:rPr>
+      </w:pPr>
+      <w:r>
+        <w:rPr>
+          <w:b/>
+          <w:bCs/>
+          <w:color w:val="44546A" w:themeColor="text2"/>
+        </w:rPr>
+        <w:t>Answer:</w:t>
+      </w:r>
+      <w:r>
+        <w:rPr>
+          <w:color w:val="44546A" w:themeColor="text2"/>
+        </w:rPr>
+        <w:t xml:space="preserve"> Our analysis shows that operational difficulty is not evenly distributed; it is concentrated on specific routes. Flights to </w:t>
+      </w:r>
+      <w:r>
+        <w:rPr>
+          <w:b/>
+          <w:bCs/>
+          <w:color w:val="44546A" w:themeColor="text2"/>
+        </w:rPr>
+        <w:t>St. Louis (STL)</w:t>
+      </w:r>
+      <w:r>
+        <w:rPr>
+          <w:color w:val="44546A" w:themeColor="text2"/>
+        </w:rPr>
+        <w:t xml:space="preserve"> appear as the most consistently challenging destination from ORD, followed by DTW, GRR, and DSM.</w:t>
       </w:r>
     </w:p>
     <w:p>
       <w:pPr>
-        <w:rPr>
-          <w:b/>
-          <w:bCs/>
+        <w:spacing w:line="278" w:lineRule="auto"/>
+        <w:rPr>
           <w:color w:val="44546A" w:themeColor="text2"/>
         </w:rPr>
       </w:pPr>
@@ -1486,70 +2848,112 @@
       <w:pPr>
         <w:numPr>
           <w:ilvl w:val="0"/>
-          <w:numId w:val="18"/>
+          <w:numId w:val="8"/>
         </w:numPr>
-        <w:rPr>
-          <w:b/>
-          <w:bCs/>
-          <w:color w:val="44546A" w:themeColor="text2"/>
-        </w:rPr>
-      </w:pPr>
-      <w:r>
-        <w:rPr>
-          <w:b/>
-          <w:bCs/>
-          <w:color w:val="44546A" w:themeColor="text2"/>
-        </w:rPr>
-        <w:t>Answer: A deep dive into the top difficult route (STL) reveals two primary drivers:</w:t>
+        <w:spacing w:line="278" w:lineRule="auto"/>
+        <w:rPr>
+          <w:color w:val="44546A" w:themeColor="text2"/>
+        </w:rPr>
+      </w:pPr>
+      <w:r>
+        <w:rPr>
+          <w:b/>
+          <w:bCs/>
+          <w:color w:val="44546A" w:themeColor="text2"/>
+        </w:rPr>
+        <w:t>Answer:</w:t>
+      </w:r>
+      <w:r>
+        <w:rPr>
+          <w:color w:val="44546A" w:themeColor="text2"/>
+        </w:rPr>
+        <w:t xml:space="preserve"> A deep dive into the top difficult route (STL) reveals two primary drivers:</w:t>
       </w:r>
     </w:p>
     <w:p>
       <w:pPr>
         <w:numPr>
           <w:ilvl w:val="1"/>
-          <w:numId w:val="18"/>
+          <w:numId w:val="8"/>
         </w:numPr>
-        <w:rPr>
-          <w:b/>
-          <w:bCs/>
-          <w:color w:val="44546A" w:themeColor="text2"/>
-        </w:rPr>
-      </w:pPr>
-      <w:r>
-        <w:rPr>
-          <w:b/>
-          <w:bCs/>
-          <w:color w:val="44546A" w:themeColor="text2"/>
-        </w:rPr>
-        <w:t>Ground Time Pressure: Difficult flights to STL have approximately 41% less ground time buffer than the airport average.</w:t>
+        <w:spacing w:line="278" w:lineRule="auto"/>
+        <w:rPr>
+          <w:color w:val="44546A" w:themeColor="text2"/>
+        </w:rPr>
+      </w:pPr>
+      <w:r>
+        <w:rPr>
+          <w:b/>
+          <w:bCs/>
+          <w:color w:val="44546A" w:themeColor="text2"/>
+        </w:rPr>
+        <w:t>Ground Time Pressure:</w:t>
+      </w:r>
+      <w:r>
+        <w:rPr>
+          <w:color w:val="44546A" w:themeColor="text2"/>
+        </w:rPr>
+        <w:t xml:space="preserve"> Difficult flights to STL have approximately </w:t>
+      </w:r>
+      <w:r>
+        <w:rPr>
+          <w:b/>
+          <w:bCs/>
+          <w:color w:val="44546A" w:themeColor="text2"/>
+        </w:rPr>
+        <w:t>41% less ground time buffer</w:t>
+      </w:r>
+      <w:r>
+        <w:rPr>
+          <w:color w:val="44546A" w:themeColor="text2"/>
+        </w:rPr>
+        <w:t xml:space="preserve"> than the airport average.</w:t>
       </w:r>
     </w:p>
     <w:p>
       <w:pPr>
         <w:numPr>
           <w:ilvl w:val="1"/>
-          <w:numId w:val="18"/>
+          <w:numId w:val="8"/>
         </w:numPr>
-        <w:rPr>
-          <w:b/>
-          <w:bCs/>
-          <w:color w:val="44546A" w:themeColor="text2"/>
-        </w:rPr>
-      </w:pPr>
-      <w:r>
-        <w:rPr>
-          <w:b/>
-          <w:bCs/>
-          <w:color w:val="44546A" w:themeColor="text2"/>
-        </w:rPr>
-        <w:t>Baggage Complexity: These flights handle a 61% higher ratio of transfer bags, indicating intense pressure on the baggage handling system.</w:t>
+        <w:spacing w:line="278" w:lineRule="auto"/>
+        <w:rPr>
+          <w:color w:val="44546A" w:themeColor="text2"/>
+        </w:rPr>
+      </w:pPr>
+      <w:r>
+        <w:rPr>
+          <w:b/>
+          <w:bCs/>
+          <w:color w:val="44546A" w:themeColor="text2"/>
+        </w:rPr>
+        <w:t>Baggage Complexity:</w:t>
+      </w:r>
+      <w:r>
+        <w:rPr>
+          <w:color w:val="44546A" w:themeColor="text2"/>
+        </w:rPr>
+        <w:t xml:space="preserve"> These flights handle a </w:t>
+      </w:r>
+      <w:r>
+        <w:rPr>
+          <w:b/>
+          <w:bCs/>
+          <w:color w:val="44546A" w:themeColor="text2"/>
+        </w:rPr>
+        <w:t>61% higher ratio of transfer bags</w:t>
+      </w:r>
+      <w:r>
+        <w:rPr>
+          <w:color w:val="44546A" w:themeColor="text2"/>
+        </w:rPr>
+        <w:t>, indicating intense pressure on the baggage handling system.</w:t>
       </w:r>
     </w:p>
     <w:p>
       <w:pPr>
-        <w:rPr>
-          <w:b/>
-          <w:bCs/>
+        <w:spacing w:line="278" w:lineRule="auto"/>
+        <w:rPr>
           <w:color w:val="44546A" w:themeColor="text2"/>
         </w:rPr>
       </w:pPr>
@@ -1567,87 +2971,127 @@
       <w:pPr>
         <w:numPr>
           <w:ilvl w:val="0"/>
-          <w:numId w:val="19"/>
+          <w:numId w:val="9"/>
         </w:numPr>
-        <w:rPr>
-          <w:b/>
-          <w:bCs/>
-          <w:color w:val="44546A" w:themeColor="text2"/>
-        </w:rPr>
-      </w:pPr>
-      <w:r>
-        <w:rPr>
-          <w:b/>
-          <w:bCs/>
-          <w:color w:val="44546A" w:themeColor="text2"/>
-        </w:rPr>
-        <w:t>Answer: We recommend a shift from a reactive to a proactive operational model with these targeted actions:</w:t>
+        <w:spacing w:line="278" w:lineRule="auto"/>
+        <w:rPr>
+          <w:color w:val="44546A" w:themeColor="text2"/>
+        </w:rPr>
+      </w:pPr>
+      <w:r>
+        <w:rPr>
+          <w:b/>
+          <w:bCs/>
+          <w:color w:val="44546A" w:themeColor="text2"/>
+        </w:rPr>
+        <w:t>Answer:</w:t>
+      </w:r>
+      <w:r>
+        <w:rPr>
+          <w:color w:val="44546A" w:themeColor="text2"/>
+        </w:rPr>
+        <w:t xml:space="preserve"> We recommend a shift from a reactive to a proactive operational model with these targeted actions:</w:t>
       </w:r>
     </w:p>
     <w:p>
       <w:pPr>
         <w:numPr>
           <w:ilvl w:val="1"/>
-          <w:numId w:val="19"/>
+          <w:numId w:val="9"/>
         </w:numPr>
-        <w:rPr>
-          <w:b/>
-          <w:bCs/>
-          <w:color w:val="44546A" w:themeColor="text2"/>
-        </w:rPr>
-      </w:pPr>
-      <w:r>
-        <w:rPr>
-          <w:b/>
-          <w:bCs/>
-          <w:color w:val="44546A" w:themeColor="text2"/>
-        </w:rPr>
-        <w:t>Proactive Resource Allocation: Use the daily "Difficult" flight list to pre-assign an extra ramp lead or operations coordinator to the top 5 most at-risk flights.</w:t>
+        <w:spacing w:line="278" w:lineRule="auto"/>
+        <w:rPr>
+          <w:color w:val="44546A" w:themeColor="text2"/>
+        </w:rPr>
+      </w:pPr>
+      <w:r>
+        <w:rPr>
+          <w:b/>
+          <w:bCs/>
+          <w:color w:val="44546A" w:themeColor="text2"/>
+        </w:rPr>
+        <w:t>Proactive Resource Allocation:</w:t>
+      </w:r>
+      <w:r>
+        <w:rPr>
+          <w:color w:val="44546A" w:themeColor="text2"/>
+        </w:rPr>
+        <w:t xml:space="preserve"> Use the daily "Difficult" flight list to pre-assign an extra ramp lead or operations coordinator to the top 5 most at-risk flights. This focuses manpower where it will have the greatest impact on preventing network-wide disruptions.</w:t>
       </w:r>
     </w:p>
     <w:p>
       <w:pPr>
         <w:numPr>
           <w:ilvl w:val="1"/>
-          <w:numId w:val="19"/>
+          <w:numId w:val="9"/>
         </w:numPr>
-        <w:rPr>
-          <w:b/>
-          <w:bCs/>
-          <w:color w:val="44546A" w:themeColor="text2"/>
-        </w:rPr>
-      </w:pPr>
-      <w:r>
-        <w:rPr>
-          <w:b/>
-          <w:bCs/>
-          <w:color w:val="44546A" w:themeColor="text2"/>
-        </w:rPr>
-        <w:t>Implement a "Priority Transfer Bag" Protocol: For flights with a high transfer_bag_ratio score, flag their baggage in the system to be prioritized during unloading from connecting flights.</w:t>
+        <w:spacing w:line="278" w:lineRule="auto"/>
+        <w:rPr>
+          <w:color w:val="44546A" w:themeColor="text2"/>
+        </w:rPr>
+      </w:pPr>
+      <w:r>
+        <w:rPr>
+          <w:b/>
+          <w:bCs/>
+          <w:color w:val="44546A" w:themeColor="text2"/>
+        </w:rPr>
+        <w:t>Implement a "Priority Transfer Bag" Protocol:</w:t>
+      </w:r>
+      <w:r>
+        <w:rPr>
+          <w:color w:val="44546A" w:themeColor="text2"/>
+        </w:rPr>
+        <w:t xml:space="preserve"> For flights with a high </w:t>
+      </w:r>
+      <w:proofErr w:type="spellStart"/>
+      <w:r>
+        <w:rPr>
+          <w:color w:val="44546A" w:themeColor="text2"/>
+        </w:rPr>
+        <w:t>transfer_bag_ratio</w:t>
+      </w:r>
+      <w:proofErr w:type="spellEnd"/>
+      <w:r>
+        <w:rPr>
+          <w:color w:val="44546A" w:themeColor="text2"/>
+        </w:rPr>
+        <w:t xml:space="preserve"> score, flag their baggage in the system to be prioritized during unloading from connecting flights. This directly mitigates a major source of identified complexity.</w:t>
       </w:r>
     </w:p>
     <w:p>
       <w:pPr>
         <w:numPr>
           <w:ilvl w:val="1"/>
-          <w:numId w:val="19"/>
+          <w:numId w:val="9"/>
         </w:numPr>
-        <w:rPr>
-          <w:b/>
-          <w:bCs/>
-          <w:color w:val="44546A" w:themeColor="text2"/>
-        </w:rPr>
-      </w:pPr>
-      <w:r>
-        <w:rPr>
-          <w:b/>
-          <w:bCs/>
-          <w:color w:val="44546A" w:themeColor="text2"/>
-        </w:rPr>
-        <w:t>Launch an ORD-STL Pilot Program: Implement the above recommendations as a one-month pilot focused exclusively on the St. Louis route to provide a quantifiable business case for expanding this data-driven methodology across</w:t>
+        <w:spacing w:line="278" w:lineRule="auto"/>
+        <w:rPr>
+          <w:color w:val="44546A" w:themeColor="text2"/>
+        </w:rPr>
+      </w:pPr>
+      <w:r>
+        <w:rPr>
+          <w:b/>
+          <w:bCs/>
+          <w:color w:val="44546A" w:themeColor="text2"/>
+        </w:rPr>
+        <w:t>Launch an ORD-STL Pilot Program:</w:t>
+      </w:r>
+      <w:r>
+        <w:rPr>
+          <w:color w:val="44546A" w:themeColor="text2"/>
+        </w:rPr>
+        <w:t xml:space="preserve"> Implement the above recommendations as a one-month pilot focused exclusively on the St. Louis route. Measuring the change in on-time performance and average delay will provide a quantifiable business case for expanding this data-driven methodology across the entire ORD operation.</w:t>
       </w:r>
     </w:p>
-    <w:p/>
+    <w:p>
+      <w:pPr>
+        <w:rPr>
+          <w:color w:val="44546A" w:themeColor="text2"/>
+        </w:rPr>
+      </w:pPr>
+    </w:p>
     <w:sectPr>
       <w:pgSz w:w="11906" w:h="16838"/>
       <w:pgMar w:top="1440" w:right="1440" w:bottom="1440" w:left="1440" w:header="708" w:footer="708" w:gutter="0"/>
@@ -1661,445 +3105,6 @@
 <file path=word/numbering.xml><?xml version="1.0" encoding="utf-8"?>
 <w:numbering xmlns:wpc="http://schemas.microsoft.com/office/word/2010/wordprocessingCanvas" xmlns:cx="http://schemas.microsoft.com/office/drawing/2014/chartex" xmlns:cx1="http://schemas.microsoft.com/office/drawing/2015/9/8/chartex" xmlns:cx2="http://schemas.microsoft.com/office/drawing/2015/10/21/chartex" xmlns:cx3="http://schemas.microsoft.com/office/drawing/2016/5/9/chartex" xmlns:cx4="http://schemas.microsoft.com/office/drawing/2016/5/10/chartex" xmlns:cx5="http://schemas.microsoft.com/office/drawing/2016/5/11/chartex" xmlns:cx6="http://schemas.microsoft.com/office/drawing/2016/5/12/chartex" xmlns:cx7="http://schemas.microsoft.com/office/drawing/2016/5/13/chartex" xmlns:cx8="http://schemas.microsoft.com/office/drawing/2016/5/14/chartex" xmlns:mc="http://schemas.openxmlformats.org/markup-compatibility/2006" xmlns:aink="http://schemas.microsoft.com/office/drawing/2016/ink" xmlns:am3d="http://schemas.microsoft.com/office/drawing/2017/model3d" xmlns:o="urn:schemas-microsoft-com:office:office" xmlns:oel="http://schemas.microsoft.com/office/2019/extlst" xmlns:r="http://schemas.openxmlformats.org/officeDocument/2006/relationships" xmlns:m="http://schemas.openxmlformats.org/officeDocument/2006/math" xmlns:v="urn:schemas-microsoft-com:vml" xmlns:wp14="http://schemas.microsoft.com/office/word/2010/wordprocessingDrawing" xmlns:wp="http://schemas.openxmlformats.org/drawingml/2006/wordprocessingDrawing" xmlns:w10="urn:schemas-microsoft-com:office:word" xmlns:w="http://schemas.openxmlformats.org/wordprocessingml/2006/main" xmlns:w14="http://schemas.microsoft.com/office/word/2010/wordml" xmlns:w15="http://schemas.microsoft.com/office/word/2012/wordml" xmlns:w16cex="http://schemas.microsoft.com/office/word/2018/wordml/cex" xmlns:w16cid="http://schemas.microsoft.com/office/word/2016/wordml/cid" xmlns:w16="http://schemas.microsoft.com/office/word/2018/wordml" xmlns:w16du="http://schemas.microsoft.com/office/word/2023/wordml/word16du" xmlns:w16sdtdh="http://schemas.microsoft.com/office/word/2020/wordml/sdtdatahash" xmlns:w16sdtfl="http://schemas.microsoft.com/office/word/2024/wordml/sdtformatlock" xmlns:w16se="http://schemas.microsoft.com/office/word/2015/wordml/symex" xmlns:wpg="http://schemas.microsoft.com/office/word/2010/wordprocessingGroup" xmlns:wpi="http://schemas.microsoft.com/office/word/2010/wordprocessingInk" xmlns:wne="http://schemas.microsoft.com/office/word/2006/wordml" xmlns:wps="http://schemas.microsoft.com/office/word/2010/wordprocessingShape" mc:Ignorable="w14 w15 w16se w16cid w16 w16cex w16sdtdh w16sdtfl w16du wp14">
   <w:abstractNum w:abstractNumId="0" w15:restartNumberingAfterBreak="0">
-    <w:nsid w:val="02C311D8"/>
-    <w:multiLevelType w:val="multilevel"/>
-    <w:tmpl w:val="8ED02B86"/>
-    <w:lvl w:ilvl="0">
-      <w:start w:val="1"/>
-      <w:numFmt w:val="bullet"/>
-      <w:lvlText w:val=""/>
-      <w:lvlJc w:val="left"/>
-      <w:pPr>
-        <w:tabs>
-          <w:tab w:val="num" w:pos="720"/>
-        </w:tabs>
-        <w:ind w:left="720" w:hanging="360"/>
-      </w:pPr>
-      <w:rPr>
-        <w:rFonts w:ascii="Symbol" w:hAnsi="Symbol" w:hint="default"/>
-        <w:sz w:val="20"/>
-      </w:rPr>
-    </w:lvl>
-    <w:lvl w:ilvl="1">
-      <w:start w:val="1"/>
-      <w:numFmt w:val="decimal"/>
-      <w:lvlText w:val="%2."/>
-      <w:lvlJc w:val="left"/>
-      <w:pPr>
-        <w:tabs>
-          <w:tab w:val="num" w:pos="1440"/>
-        </w:tabs>
-        <w:ind w:left="1440" w:hanging="360"/>
-      </w:pPr>
-    </w:lvl>
-    <w:lvl w:ilvl="2" w:tentative="1">
-      <w:start w:val="1"/>
-      <w:numFmt w:val="bullet"/>
-      <w:lvlText w:val=""/>
-      <w:lvlJc w:val="left"/>
-      <w:pPr>
-        <w:tabs>
-          <w:tab w:val="num" w:pos="2160"/>
-        </w:tabs>
-        <w:ind w:left="2160" w:hanging="360"/>
-      </w:pPr>
-      <w:rPr>
-        <w:rFonts w:ascii="Wingdings" w:hAnsi="Wingdings" w:hint="default"/>
-        <w:sz w:val="20"/>
-      </w:rPr>
-    </w:lvl>
-    <w:lvl w:ilvl="3" w:tentative="1">
-      <w:start w:val="1"/>
-      <w:numFmt w:val="bullet"/>
-      <w:lvlText w:val=""/>
-      <w:lvlJc w:val="left"/>
-      <w:pPr>
-        <w:tabs>
-          <w:tab w:val="num" w:pos="2880"/>
-        </w:tabs>
-        <w:ind w:left="2880" w:hanging="360"/>
-      </w:pPr>
-      <w:rPr>
-        <w:rFonts w:ascii="Wingdings" w:hAnsi="Wingdings" w:hint="default"/>
-        <w:sz w:val="20"/>
-      </w:rPr>
-    </w:lvl>
-    <w:lvl w:ilvl="4" w:tentative="1">
-      <w:start w:val="1"/>
-      <w:numFmt w:val="bullet"/>
-      <w:lvlText w:val=""/>
-      <w:lvlJc w:val="left"/>
-      <w:pPr>
-        <w:tabs>
-          <w:tab w:val="num" w:pos="3600"/>
-        </w:tabs>
-        <w:ind w:left="3600" w:hanging="360"/>
-      </w:pPr>
-      <w:rPr>
-        <w:rFonts w:ascii="Wingdings" w:hAnsi="Wingdings" w:hint="default"/>
-        <w:sz w:val="20"/>
-      </w:rPr>
-    </w:lvl>
-    <w:lvl w:ilvl="5" w:tentative="1">
-      <w:start w:val="1"/>
-      <w:numFmt w:val="bullet"/>
-      <w:lvlText w:val=""/>
-      <w:lvlJc w:val="left"/>
-      <w:pPr>
-        <w:tabs>
-          <w:tab w:val="num" w:pos="4320"/>
-        </w:tabs>
-        <w:ind w:left="4320" w:hanging="360"/>
-      </w:pPr>
-      <w:rPr>
-        <w:rFonts w:ascii="Wingdings" w:hAnsi="Wingdings" w:hint="default"/>
-        <w:sz w:val="20"/>
-      </w:rPr>
-    </w:lvl>
-    <w:lvl w:ilvl="6" w:tentative="1">
-      <w:start w:val="1"/>
-      <w:numFmt w:val="bullet"/>
-      <w:lvlText w:val=""/>
-      <w:lvlJc w:val="left"/>
-      <w:pPr>
-        <w:tabs>
-          <w:tab w:val="num" w:pos="5040"/>
-        </w:tabs>
-        <w:ind w:left="5040" w:hanging="360"/>
-      </w:pPr>
-      <w:rPr>
-        <w:rFonts w:ascii="Wingdings" w:hAnsi="Wingdings" w:hint="default"/>
-        <w:sz w:val="20"/>
-      </w:rPr>
-    </w:lvl>
-    <w:lvl w:ilvl="7" w:tentative="1">
-      <w:start w:val="1"/>
-      <w:numFmt w:val="bullet"/>
-      <w:lvlText w:val=""/>
-      <w:lvlJc w:val="left"/>
-      <w:pPr>
-        <w:tabs>
-          <w:tab w:val="num" w:pos="5760"/>
-        </w:tabs>
-        <w:ind w:left="5760" w:hanging="360"/>
-      </w:pPr>
-      <w:rPr>
-        <w:rFonts w:ascii="Wingdings" w:hAnsi="Wingdings" w:hint="default"/>
-        <w:sz w:val="20"/>
-      </w:rPr>
-    </w:lvl>
-    <w:lvl w:ilvl="8" w:tentative="1">
-      <w:start w:val="1"/>
-      <w:numFmt w:val="bullet"/>
-      <w:lvlText w:val=""/>
-      <w:lvlJc w:val="left"/>
-      <w:pPr>
-        <w:tabs>
-          <w:tab w:val="num" w:pos="6480"/>
-        </w:tabs>
-        <w:ind w:left="6480" w:hanging="360"/>
-      </w:pPr>
-      <w:rPr>
-        <w:rFonts w:ascii="Wingdings" w:hAnsi="Wingdings" w:hint="default"/>
-        <w:sz w:val="20"/>
-      </w:rPr>
-    </w:lvl>
-  </w:abstractNum>
-  <w:abstractNum w:abstractNumId="1" w15:restartNumberingAfterBreak="0">
-    <w:nsid w:val="0885115E"/>
-    <w:multiLevelType w:val="multilevel"/>
-    <w:tmpl w:val="FE905EB8"/>
-    <w:lvl w:ilvl="0">
-      <w:start w:val="1"/>
-      <w:numFmt w:val="bullet"/>
-      <w:lvlText w:val=""/>
-      <w:lvlJc w:val="left"/>
-      <w:pPr>
-        <w:tabs>
-          <w:tab w:val="num" w:pos="720"/>
-        </w:tabs>
-        <w:ind w:left="720" w:hanging="360"/>
-      </w:pPr>
-      <w:rPr>
-        <w:rFonts w:ascii="Symbol" w:hAnsi="Symbol" w:hint="default"/>
-        <w:sz w:val="20"/>
-      </w:rPr>
-    </w:lvl>
-    <w:lvl w:ilvl="1" w:tentative="1">
-      <w:start w:val="1"/>
-      <w:numFmt w:val="bullet"/>
-      <w:lvlText w:val="o"/>
-      <w:lvlJc w:val="left"/>
-      <w:pPr>
-        <w:tabs>
-          <w:tab w:val="num" w:pos="1440"/>
-        </w:tabs>
-        <w:ind w:left="1440" w:hanging="360"/>
-      </w:pPr>
-      <w:rPr>
-        <w:rFonts w:ascii="Courier New" w:hAnsi="Courier New" w:hint="default"/>
-        <w:sz w:val="20"/>
-      </w:rPr>
-    </w:lvl>
-    <w:lvl w:ilvl="2" w:tentative="1">
-      <w:start w:val="1"/>
-      <w:numFmt w:val="bullet"/>
-      <w:lvlText w:val=""/>
-      <w:lvlJc w:val="left"/>
-      <w:pPr>
-        <w:tabs>
-          <w:tab w:val="num" w:pos="2160"/>
-        </w:tabs>
-        <w:ind w:left="2160" w:hanging="360"/>
-      </w:pPr>
-      <w:rPr>
-        <w:rFonts w:ascii="Wingdings" w:hAnsi="Wingdings" w:hint="default"/>
-        <w:sz w:val="20"/>
-      </w:rPr>
-    </w:lvl>
-    <w:lvl w:ilvl="3" w:tentative="1">
-      <w:start w:val="1"/>
-      <w:numFmt w:val="bullet"/>
-      <w:lvlText w:val=""/>
-      <w:lvlJc w:val="left"/>
-      <w:pPr>
-        <w:tabs>
-          <w:tab w:val="num" w:pos="2880"/>
-        </w:tabs>
-        <w:ind w:left="2880" w:hanging="360"/>
-      </w:pPr>
-      <w:rPr>
-        <w:rFonts w:ascii="Wingdings" w:hAnsi="Wingdings" w:hint="default"/>
-        <w:sz w:val="20"/>
-      </w:rPr>
-    </w:lvl>
-    <w:lvl w:ilvl="4" w:tentative="1">
-      <w:start w:val="1"/>
-      <w:numFmt w:val="bullet"/>
-      <w:lvlText w:val=""/>
-      <w:lvlJc w:val="left"/>
-      <w:pPr>
-        <w:tabs>
-          <w:tab w:val="num" w:pos="3600"/>
-        </w:tabs>
-        <w:ind w:left="3600" w:hanging="360"/>
-      </w:pPr>
-      <w:rPr>
-        <w:rFonts w:ascii="Wingdings" w:hAnsi="Wingdings" w:hint="default"/>
-        <w:sz w:val="20"/>
-      </w:rPr>
-    </w:lvl>
-    <w:lvl w:ilvl="5" w:tentative="1">
-      <w:start w:val="1"/>
-      <w:numFmt w:val="bullet"/>
-      <w:lvlText w:val=""/>
-      <w:lvlJc w:val="left"/>
-      <w:pPr>
-        <w:tabs>
-          <w:tab w:val="num" w:pos="4320"/>
-        </w:tabs>
-        <w:ind w:left="4320" w:hanging="360"/>
-      </w:pPr>
-      <w:rPr>
-        <w:rFonts w:ascii="Wingdings" w:hAnsi="Wingdings" w:hint="default"/>
-        <w:sz w:val="20"/>
-      </w:rPr>
-    </w:lvl>
-    <w:lvl w:ilvl="6" w:tentative="1">
-      <w:start w:val="1"/>
-      <w:numFmt w:val="bullet"/>
-      <w:lvlText w:val=""/>
-      <w:lvlJc w:val="left"/>
-      <w:pPr>
-        <w:tabs>
-          <w:tab w:val="num" w:pos="5040"/>
-        </w:tabs>
-        <w:ind w:left="5040" w:hanging="360"/>
-      </w:pPr>
-      <w:rPr>
-        <w:rFonts w:ascii="Wingdings" w:hAnsi="Wingdings" w:hint="default"/>
-        <w:sz w:val="20"/>
-      </w:rPr>
-    </w:lvl>
-    <w:lvl w:ilvl="7" w:tentative="1">
-      <w:start w:val="1"/>
-      <w:numFmt w:val="bullet"/>
-      <w:lvlText w:val=""/>
-      <w:lvlJc w:val="left"/>
-      <w:pPr>
-        <w:tabs>
-          <w:tab w:val="num" w:pos="5760"/>
-        </w:tabs>
-        <w:ind w:left="5760" w:hanging="360"/>
-      </w:pPr>
-      <w:rPr>
-        <w:rFonts w:ascii="Wingdings" w:hAnsi="Wingdings" w:hint="default"/>
-        <w:sz w:val="20"/>
-      </w:rPr>
-    </w:lvl>
-    <w:lvl w:ilvl="8" w:tentative="1">
-      <w:start w:val="1"/>
-      <w:numFmt w:val="bullet"/>
-      <w:lvlText w:val=""/>
-      <w:lvlJc w:val="left"/>
-      <w:pPr>
-        <w:tabs>
-          <w:tab w:val="num" w:pos="6480"/>
-        </w:tabs>
-        <w:ind w:left="6480" w:hanging="360"/>
-      </w:pPr>
-      <w:rPr>
-        <w:rFonts w:ascii="Wingdings" w:hAnsi="Wingdings" w:hint="default"/>
-        <w:sz w:val="20"/>
-      </w:rPr>
-    </w:lvl>
-  </w:abstractNum>
-  <w:abstractNum w:abstractNumId="2" w15:restartNumberingAfterBreak="0">
-    <w:nsid w:val="0CDB56FC"/>
-    <w:multiLevelType w:val="multilevel"/>
-    <w:tmpl w:val="709A1CDA"/>
-    <w:lvl w:ilvl="0">
-      <w:start w:val="1"/>
-      <w:numFmt w:val="bullet"/>
-      <w:lvlText w:val=""/>
-      <w:lvlJc w:val="left"/>
-      <w:pPr>
-        <w:tabs>
-          <w:tab w:val="num" w:pos="720"/>
-        </w:tabs>
-        <w:ind w:left="720" w:hanging="360"/>
-      </w:pPr>
-      <w:rPr>
-        <w:rFonts w:ascii="Symbol" w:hAnsi="Symbol" w:hint="default"/>
-        <w:sz w:val="20"/>
-      </w:rPr>
-    </w:lvl>
-    <w:lvl w:ilvl="1">
-      <w:start w:val="1"/>
-      <w:numFmt w:val="decimal"/>
-      <w:lvlText w:val="%2."/>
-      <w:lvlJc w:val="left"/>
-      <w:pPr>
-        <w:tabs>
-          <w:tab w:val="num" w:pos="1440"/>
-        </w:tabs>
-        <w:ind w:left="1440" w:hanging="360"/>
-      </w:pPr>
-    </w:lvl>
-    <w:lvl w:ilvl="2" w:tentative="1">
-      <w:start w:val="1"/>
-      <w:numFmt w:val="bullet"/>
-      <w:lvlText w:val=""/>
-      <w:lvlJc w:val="left"/>
-      <w:pPr>
-        <w:tabs>
-          <w:tab w:val="num" w:pos="2160"/>
-        </w:tabs>
-        <w:ind w:left="2160" w:hanging="360"/>
-      </w:pPr>
-      <w:rPr>
-        <w:rFonts w:ascii="Wingdings" w:hAnsi="Wingdings" w:hint="default"/>
-        <w:sz w:val="20"/>
-      </w:rPr>
-    </w:lvl>
-    <w:lvl w:ilvl="3" w:tentative="1">
-      <w:start w:val="1"/>
-      <w:numFmt w:val="bullet"/>
-      <w:lvlText w:val=""/>
-      <w:lvlJc w:val="left"/>
-      <w:pPr>
-        <w:tabs>
-          <w:tab w:val="num" w:pos="2880"/>
-        </w:tabs>
-        <w:ind w:left="2880" w:hanging="360"/>
-      </w:pPr>
-      <w:rPr>
-        <w:rFonts w:ascii="Wingdings" w:hAnsi="Wingdings" w:hint="default"/>
-        <w:sz w:val="20"/>
-      </w:rPr>
-    </w:lvl>
-    <w:lvl w:ilvl="4" w:tentative="1">
-      <w:start w:val="1"/>
-      <w:numFmt w:val="bullet"/>
-      <w:lvlText w:val=""/>
-      <w:lvlJc w:val="left"/>
-      <w:pPr>
-        <w:tabs>
-          <w:tab w:val="num" w:pos="3600"/>
-        </w:tabs>
-        <w:ind w:left="3600" w:hanging="360"/>
-      </w:pPr>
-      <w:rPr>
-        <w:rFonts w:ascii="Wingdings" w:hAnsi="Wingdings" w:hint="default"/>
-        <w:sz w:val="20"/>
-      </w:rPr>
-    </w:lvl>
-    <w:lvl w:ilvl="5" w:tentative="1">
-      <w:start w:val="1"/>
-      <w:numFmt w:val="bullet"/>
-      <w:lvlText w:val=""/>
-      <w:lvlJc w:val="left"/>
-      <w:pPr>
-        <w:tabs>
-          <w:tab w:val="num" w:pos="4320"/>
-        </w:tabs>
-        <w:ind w:left="4320" w:hanging="360"/>
-      </w:pPr>
-      <w:rPr>
-        <w:rFonts w:ascii="Wingdings" w:hAnsi="Wingdings" w:hint="default"/>
-        <w:sz w:val="20"/>
-      </w:rPr>
-    </w:lvl>
-    <w:lvl w:ilvl="6" w:tentative="1">
-      <w:start w:val="1"/>
-      <w:numFmt w:val="bullet"/>
-      <w:lvlText w:val=""/>
-      <w:lvlJc w:val="left"/>
-      <w:pPr>
-        <w:tabs>
-          <w:tab w:val="num" w:pos="5040"/>
-        </w:tabs>
-        <w:ind w:left="5040" w:hanging="360"/>
-      </w:pPr>
-      <w:rPr>
-        <w:rFonts w:ascii="Wingdings" w:hAnsi="Wingdings" w:hint="default"/>
-        <w:sz w:val="20"/>
-      </w:rPr>
-    </w:lvl>
-    <w:lvl w:ilvl="7" w:tentative="1">
-      <w:start w:val="1"/>
-      <w:numFmt w:val="bullet"/>
-      <w:lvlText w:val=""/>
-      <w:lvlJc w:val="left"/>
-      <w:pPr>
-        <w:tabs>
-          <w:tab w:val="num" w:pos="5760"/>
-        </w:tabs>
-        <w:ind w:left="5760" w:hanging="360"/>
-      </w:pPr>
-      <w:rPr>
-        <w:rFonts w:ascii="Wingdings" w:hAnsi="Wingdings" w:hint="default"/>
-        <w:sz w:val="20"/>
-      </w:rPr>
-    </w:lvl>
-    <w:lvl w:ilvl="8" w:tentative="1">
-      <w:start w:val="1"/>
-      <w:numFmt w:val="bullet"/>
-      <w:lvlText w:val=""/>
-      <w:lvlJc w:val="left"/>
-      <w:pPr>
-        <w:tabs>
-          <w:tab w:val="num" w:pos="6480"/>
-        </w:tabs>
-        <w:ind w:left="6480" w:hanging="360"/>
-      </w:pPr>
-      <w:rPr>
-        <w:rFonts w:ascii="Wingdings" w:hAnsi="Wingdings" w:hint="default"/>
-        <w:sz w:val="20"/>
-      </w:rPr>
-    </w:lvl>
-  </w:abstractNum>
-  <w:abstractNum w:abstractNumId="3" w15:restartNumberingAfterBreak="0">
     <w:nsid w:val="191D22A9"/>
     <w:multiLevelType w:val="multilevel"/>
     <w:tmpl w:val="AE602990"/>
@@ -2248,156 +3253,7 @@
       </w:rPr>
     </w:lvl>
   </w:abstractNum>
-  <w:abstractNum w:abstractNumId="4" w15:restartNumberingAfterBreak="0">
-    <w:nsid w:val="1D72476E"/>
-    <w:multiLevelType w:val="multilevel"/>
-    <w:tmpl w:val="35EE50E8"/>
-    <w:lvl w:ilvl="0">
-      <w:start w:val="1"/>
-      <w:numFmt w:val="bullet"/>
-      <w:lvlText w:val=""/>
-      <w:lvlJc w:val="left"/>
-      <w:pPr>
-        <w:tabs>
-          <w:tab w:val="num" w:pos="720"/>
-        </w:tabs>
-        <w:ind w:left="720" w:hanging="360"/>
-      </w:pPr>
-      <w:rPr>
-        <w:rFonts w:ascii="Symbol" w:hAnsi="Symbol" w:hint="default"/>
-        <w:sz w:val="20"/>
-      </w:rPr>
-    </w:lvl>
-    <w:lvl w:ilvl="1" w:tentative="1">
-      <w:start w:val="1"/>
-      <w:numFmt w:val="bullet"/>
-      <w:lvlText w:val="o"/>
-      <w:lvlJc w:val="left"/>
-      <w:pPr>
-        <w:tabs>
-          <w:tab w:val="num" w:pos="1440"/>
-        </w:tabs>
-        <w:ind w:left="1440" w:hanging="360"/>
-      </w:pPr>
-      <w:rPr>
-        <w:rFonts w:ascii="Courier New" w:hAnsi="Courier New" w:hint="default"/>
-        <w:sz w:val="20"/>
-      </w:rPr>
-    </w:lvl>
-    <w:lvl w:ilvl="2" w:tentative="1">
-      <w:start w:val="1"/>
-      <w:numFmt w:val="bullet"/>
-      <w:lvlText w:val=""/>
-      <w:lvlJc w:val="left"/>
-      <w:pPr>
-        <w:tabs>
-          <w:tab w:val="num" w:pos="2160"/>
-        </w:tabs>
-        <w:ind w:left="2160" w:hanging="360"/>
-      </w:pPr>
-      <w:rPr>
-        <w:rFonts w:ascii="Wingdings" w:hAnsi="Wingdings" w:hint="default"/>
-        <w:sz w:val="20"/>
-      </w:rPr>
-    </w:lvl>
-    <w:lvl w:ilvl="3" w:tentative="1">
-      <w:start w:val="1"/>
-      <w:numFmt w:val="bullet"/>
-      <w:lvlText w:val=""/>
-      <w:lvlJc w:val="left"/>
-      <w:pPr>
-        <w:tabs>
-          <w:tab w:val="num" w:pos="2880"/>
-        </w:tabs>
-        <w:ind w:left="2880" w:hanging="360"/>
-      </w:pPr>
-      <w:rPr>
-        <w:rFonts w:ascii="Wingdings" w:hAnsi="Wingdings" w:hint="default"/>
-        <w:sz w:val="20"/>
-      </w:rPr>
-    </w:lvl>
-    <w:lvl w:ilvl="4" w:tentative="1">
-      <w:start w:val="1"/>
-      <w:numFmt w:val="bullet"/>
-      <w:lvlText w:val=""/>
-      <w:lvlJc w:val="left"/>
-      <w:pPr>
-        <w:tabs>
-          <w:tab w:val="num" w:pos="3600"/>
-        </w:tabs>
-        <w:ind w:left="3600" w:hanging="360"/>
-      </w:pPr>
-      <w:rPr>
-        <w:rFonts w:ascii="Wingdings" w:hAnsi="Wingdings" w:hint="default"/>
-        <w:sz w:val="20"/>
-      </w:rPr>
-    </w:lvl>
-    <w:lvl w:ilvl="5" w:tentative="1">
-      <w:start w:val="1"/>
-      <w:numFmt w:val="bullet"/>
-      <w:lvlText w:val=""/>
-      <w:lvlJc w:val="left"/>
-      <w:pPr>
-        <w:tabs>
-          <w:tab w:val="num" w:pos="4320"/>
-        </w:tabs>
-        <w:ind w:left="4320" w:hanging="360"/>
-      </w:pPr>
-      <w:rPr>
-        <w:rFonts w:ascii="Wingdings" w:hAnsi="Wingdings" w:hint="default"/>
-        <w:sz w:val="20"/>
-      </w:rPr>
-    </w:lvl>
-    <w:lvl w:ilvl="6" w:tentative="1">
-      <w:start w:val="1"/>
-      <w:numFmt w:val="bullet"/>
-      <w:lvlText w:val=""/>
-      <w:lvlJc w:val="left"/>
-      <w:pPr>
-        <w:tabs>
-          <w:tab w:val="num" w:pos="5040"/>
-        </w:tabs>
-        <w:ind w:left="5040" w:hanging="360"/>
-      </w:pPr>
-      <w:rPr>
-        <w:rFonts w:ascii="Wingdings" w:hAnsi="Wingdings" w:hint="default"/>
-        <w:sz w:val="20"/>
-      </w:rPr>
-    </w:lvl>
-    <w:lvl w:ilvl="7" w:tentative="1">
-      <w:start w:val="1"/>
-      <w:numFmt w:val="bullet"/>
-      <w:lvlText w:val=""/>
-      <w:lvlJc w:val="left"/>
-      <w:pPr>
-        <w:tabs>
-          <w:tab w:val="num" w:pos="5760"/>
-        </w:tabs>
-        <w:ind w:left="5760" w:hanging="360"/>
-      </w:pPr>
-      <w:rPr>
-        <w:rFonts w:ascii="Wingdings" w:hAnsi="Wingdings" w:hint="default"/>
-        <w:sz w:val="20"/>
-      </w:rPr>
-    </w:lvl>
-    <w:lvl w:ilvl="8" w:tentative="1">
-      <w:start w:val="1"/>
-      <w:numFmt w:val="bullet"/>
-      <w:lvlText w:val=""/>
-      <w:lvlJc w:val="left"/>
-      <w:pPr>
-        <w:tabs>
-          <w:tab w:val="num" w:pos="6480"/>
-        </w:tabs>
-        <w:ind w:left="6480" w:hanging="360"/>
-      </w:pPr>
-      <w:rPr>
-        <w:rFonts w:ascii="Wingdings" w:hAnsi="Wingdings" w:hint="default"/>
-        <w:sz w:val="20"/>
-      </w:rPr>
-    </w:lvl>
-  </w:abstractNum>
-  <w:abstractNum w:abstractNumId="5" w15:restartNumberingAfterBreak="0">
+  <w:abstractNum w:abstractNumId="1" w15:restartNumberingAfterBreak="0">
     <w:nsid w:val="1ED74D3C"/>
     <w:multiLevelType w:val="multilevel"/>
     <w:tmpl w:val="87E49B56"/>
@@ -2542,301 +3398,7 @@
       </w:rPr>
     </w:lvl>
   </w:abstractNum>
-  <w:abstractNum w:abstractNumId="6" w15:restartNumberingAfterBreak="0">
-    <w:nsid w:val="25AA1329"/>
-    <w:multiLevelType w:val="multilevel"/>
-    <w:tmpl w:val="98F222F8"/>
-    <w:lvl w:ilvl="0">
-      <w:start w:val="1"/>
-      <w:numFmt w:val="bullet"/>
-      <w:lvlText w:val=""/>
-      <w:lvlJc w:val="left"/>
-      <w:pPr>
-        <w:tabs>
-          <w:tab w:val="num" w:pos="720"/>
-        </w:tabs>
-        <w:ind w:left="720" w:hanging="360"/>
-      </w:pPr>
-      <w:rPr>
-        <w:rFonts w:ascii="Symbol" w:hAnsi="Symbol" w:hint="default"/>
-        <w:sz w:val="20"/>
-      </w:rPr>
-    </w:lvl>
-    <w:lvl w:ilvl="1">
-      <w:start w:val="1"/>
-      <w:numFmt w:val="decimal"/>
-      <w:lvlText w:val="%2."/>
-      <w:lvlJc w:val="left"/>
-      <w:pPr>
-        <w:tabs>
-          <w:tab w:val="num" w:pos="1440"/>
-        </w:tabs>
-        <w:ind w:left="1440" w:hanging="360"/>
-      </w:pPr>
-    </w:lvl>
-    <w:lvl w:ilvl="2" w:tentative="1">
-      <w:start w:val="1"/>
-      <w:numFmt w:val="bullet"/>
-      <w:lvlText w:val=""/>
-      <w:lvlJc w:val="left"/>
-      <w:pPr>
-        <w:tabs>
-          <w:tab w:val="num" w:pos="2160"/>
-        </w:tabs>
-        <w:ind w:left="2160" w:hanging="360"/>
-      </w:pPr>
-      <w:rPr>
-        <w:rFonts w:ascii="Wingdings" w:hAnsi="Wingdings" w:hint="default"/>
-        <w:sz w:val="20"/>
-      </w:rPr>
-    </w:lvl>
-    <w:lvl w:ilvl="3" w:tentative="1">
-      <w:start w:val="1"/>
-      <w:numFmt w:val="bullet"/>
-      <w:lvlText w:val=""/>
-      <w:lvlJc w:val="left"/>
-      <w:pPr>
-        <w:tabs>
-          <w:tab w:val="num" w:pos="2880"/>
-        </w:tabs>
-        <w:ind w:left="2880" w:hanging="360"/>
-      </w:pPr>
-      <w:rPr>
-        <w:rFonts w:ascii="Wingdings" w:hAnsi="Wingdings" w:hint="default"/>
-        <w:sz w:val="20"/>
-      </w:rPr>
-    </w:lvl>
-    <w:lvl w:ilvl="4" w:tentative="1">
-      <w:start w:val="1"/>
-      <w:numFmt w:val="bullet"/>
-      <w:lvlText w:val=""/>
-      <w:lvlJc w:val="left"/>
-      <w:pPr>
-        <w:tabs>
-          <w:tab w:val="num" w:pos="3600"/>
-        </w:tabs>
-        <w:ind w:left="3600" w:hanging="360"/>
-      </w:pPr>
-      <w:rPr>
-        <w:rFonts w:ascii="Wingdings" w:hAnsi="Wingdings" w:hint="default"/>
-        <w:sz w:val="20"/>
-      </w:rPr>
-    </w:lvl>
-    <w:lvl w:ilvl="5" w:tentative="1">
-      <w:start w:val="1"/>
-      <w:numFmt w:val="bullet"/>
-      <w:lvlText w:val=""/>
-      <w:lvlJc w:val="left"/>
-      <w:pPr>
-        <w:tabs>
-          <w:tab w:val="num" w:pos="4320"/>
-        </w:tabs>
-        <w:ind w:left="4320" w:hanging="360"/>
-      </w:pPr>
-      <w:rPr>
-        <w:rFonts w:ascii="Wingdings" w:hAnsi="Wingdings" w:hint="default"/>
-        <w:sz w:val="20"/>
-      </w:rPr>
-    </w:lvl>
-    <w:lvl w:ilvl="6" w:tentative="1">
-      <w:start w:val="1"/>
-      <w:numFmt w:val="bullet"/>
-      <w:lvlText w:val=""/>
-      <w:lvlJc w:val="left"/>
-      <w:pPr>
-        <w:tabs>
-          <w:tab w:val="num" w:pos="5040"/>
-        </w:tabs>
-        <w:ind w:left="5040" w:hanging="360"/>
-      </w:pPr>
-      <w:rPr>
-        <w:rFonts w:ascii="Wingdings" w:hAnsi="Wingdings" w:hint="default"/>
-        <w:sz w:val="20"/>
-      </w:rPr>
-    </w:lvl>
-    <w:lvl w:ilvl="7" w:tentative="1">
-      <w:start w:val="1"/>
-      <w:numFmt w:val="bullet"/>
-      <w:lvlText w:val=""/>
-      <w:lvlJc w:val="left"/>
-      <w:pPr>
-        <w:tabs>
-          <w:tab w:val="num" w:pos="5760"/>
-        </w:tabs>
-        <w:ind w:left="5760" w:hanging="360"/>
-      </w:pPr>
-      <w:rPr>
-        <w:rFonts w:ascii="Wingdings" w:hAnsi="Wingdings" w:hint="default"/>
-        <w:sz w:val="20"/>
-      </w:rPr>
-    </w:lvl>
-    <w:lvl w:ilvl="8" w:tentative="1">
-      <w:start w:val="1"/>
-      <w:numFmt w:val="bullet"/>
-      <w:lvlText w:val=""/>
-      <w:lvlJc w:val="left"/>
-      <w:pPr>
-        <w:tabs>
-          <w:tab w:val="num" w:pos="6480"/>
-        </w:tabs>
-        <w:ind w:left="6480" w:hanging="360"/>
-      </w:pPr>
-      <w:rPr>
-        <w:rFonts w:ascii="Wingdings" w:hAnsi="Wingdings" w:hint="default"/>
-        <w:sz w:val="20"/>
-      </w:rPr>
-    </w:lvl>
-  </w:abstractNum>
-  <w:abstractNum w:abstractNumId="7" w15:restartNumberingAfterBreak="0">
-    <w:nsid w:val="2CBE1DB4"/>
-    <w:multiLevelType w:val="multilevel"/>
-    <w:tmpl w:val="7DD262E8"/>
-    <w:lvl w:ilvl="0">
-      <w:start w:val="1"/>
-      <w:numFmt w:val="bullet"/>
-      <w:lvlText w:val=""/>
-      <w:lvlJc w:val="left"/>
-      <w:pPr>
-        <w:tabs>
-          <w:tab w:val="num" w:pos="720"/>
-        </w:tabs>
-        <w:ind w:left="720" w:hanging="360"/>
-      </w:pPr>
-      <w:rPr>
-        <w:rFonts w:ascii="Symbol" w:hAnsi="Symbol" w:hint="default"/>
-        <w:sz w:val="20"/>
-      </w:rPr>
-    </w:lvl>
-    <w:lvl w:ilvl="1" w:tentative="1">
-      <w:start w:val="1"/>
-      <w:numFmt w:val="bullet"/>
-      <w:lvlText w:val="o"/>
-      <w:lvlJc w:val="left"/>
-      <w:pPr>
-        <w:tabs>
-          <w:tab w:val="num" w:pos="1440"/>
-        </w:tabs>
-        <w:ind w:left="1440" w:hanging="360"/>
-      </w:pPr>
-      <w:rPr>
-        <w:rFonts w:ascii="Courier New" w:hAnsi="Courier New" w:hint="default"/>
-        <w:sz w:val="20"/>
-      </w:rPr>
-    </w:lvl>
-    <w:lvl w:ilvl="2" w:tentative="1">
-      <w:start w:val="1"/>
-      <w:numFmt w:val="bullet"/>
-      <w:lvlText w:val=""/>
-      <w:lvlJc w:val="left"/>
-      <w:pPr>
-        <w:tabs>
-          <w:tab w:val="num" w:pos="2160"/>
-        </w:tabs>
-        <w:ind w:left="2160" w:hanging="360"/>
-      </w:pPr>
-      <w:rPr>
-        <w:rFonts w:ascii="Wingdings" w:hAnsi="Wingdings" w:hint="default"/>
-        <w:sz w:val="20"/>
-      </w:rPr>
-    </w:lvl>
-    <w:lvl w:ilvl="3" w:tentative="1">
-      <w:start w:val="1"/>
-      <w:numFmt w:val="bullet"/>
-      <w:lvlText w:val=""/>
-      <w:lvlJc w:val="left"/>
-      <w:pPr>
-        <w:tabs>
-          <w:tab w:val="num" w:pos="2880"/>
-        </w:tabs>
-        <w:ind w:left="2880" w:hanging="360"/>
-      </w:pPr>
-      <w:rPr>
-        <w:rFonts w:ascii="Wingdings" w:hAnsi="Wingdings" w:hint="default"/>
-        <w:sz w:val="20"/>
-      </w:rPr>
-    </w:lvl>
-    <w:lvl w:ilvl="4" w:tentative="1">
-      <w:start w:val="1"/>
-      <w:numFmt w:val="bullet"/>
-      <w:lvlText w:val=""/>
-      <w:lvlJc w:val="left"/>
-      <w:pPr>
-        <w:tabs>
-          <w:tab w:val="num" w:pos="3600"/>
-        </w:tabs>
-        <w:ind w:left="3600" w:hanging="360"/>
-      </w:pPr>
-      <w:rPr>
-        <w:rFonts w:ascii="Wingdings" w:hAnsi="Wingdings" w:hint="default"/>
-        <w:sz w:val="20"/>
-      </w:rPr>
-    </w:lvl>
-    <w:lvl w:ilvl="5" w:tentative="1">
-      <w:start w:val="1"/>
-      <w:numFmt w:val="bullet"/>
-      <w:lvlText w:val=""/>
-      <w:lvlJc w:val="left"/>
-      <w:pPr>
-        <w:tabs>
-          <w:tab w:val="num" w:pos="4320"/>
-        </w:tabs>
-        <w:ind w:left="4320" w:hanging="360"/>
-      </w:pPr>
-      <w:rPr>
-        <w:rFonts w:ascii="Wingdings" w:hAnsi="Wingdings" w:hint="default"/>
-        <w:sz w:val="20"/>
-      </w:rPr>
-    </w:lvl>
-    <w:lvl w:ilvl="6" w:tentative="1">
-      <w:start w:val="1"/>
-      <w:numFmt w:val="bullet"/>
-      <w:lvlText w:val=""/>
-      <w:lvlJc w:val="left"/>
-      <w:pPr>
-        <w:tabs>
-          <w:tab w:val="num" w:pos="5040"/>
-        </w:tabs>
-        <w:ind w:left="5040" w:hanging="360"/>
-      </w:pPr>
-      <w:rPr>
-        <w:rFonts w:ascii="Wingdings" w:hAnsi="Wingdings" w:hint="default"/>
-        <w:sz w:val="20"/>
-      </w:rPr>
-    </w:lvl>
-    <w:lvl w:ilvl="7" w:tentative="1">
-      <w:start w:val="1"/>
-      <w:numFmt w:val="bullet"/>
-      <w:lvlText w:val=""/>
-      <w:lvlJc w:val="left"/>
-      <w:pPr>
-        <w:tabs>
-          <w:tab w:val="num" w:pos="5760"/>
-        </w:tabs>
-        <w:ind w:left="5760" w:hanging="360"/>
-      </w:pPr>
-      <w:rPr>
-        <w:rFonts w:ascii="Wingdings" w:hAnsi="Wingdings" w:hint="default"/>
-        <w:sz w:val="20"/>
-      </w:rPr>
-    </w:lvl>
-    <w:lvl w:ilvl="8" w:tentative="1">
-      <w:start w:val="1"/>
-      <w:numFmt w:val="bullet"/>
-      <w:lvlText w:val=""/>
-      <w:lvlJc w:val="left"/>
-      <w:pPr>
-        <w:tabs>
-          <w:tab w:val="num" w:pos="6480"/>
-        </w:tabs>
-        <w:ind w:left="6480" w:hanging="360"/>
-      </w:pPr>
-      <w:rPr>
-        <w:rFonts w:ascii="Wingdings" w:hAnsi="Wingdings" w:hint="default"/>
-        <w:sz w:val="20"/>
-      </w:rPr>
-    </w:lvl>
-  </w:abstractNum>
-  <w:abstractNum w:abstractNumId="8" w15:restartNumberingAfterBreak="0">
+  <w:abstractNum w:abstractNumId="2" w15:restartNumberingAfterBreak="0">
     <w:nsid w:val="370A4538"/>
     <w:multiLevelType w:val="multilevel"/>
     <w:tmpl w:val="7E84235E"/>
@@ -2985,269 +3547,7 @@
       </w:rPr>
     </w:lvl>
   </w:abstractNum>
-  <w:abstractNum w:abstractNumId="9" w15:restartNumberingAfterBreak="0">
-    <w:nsid w:val="3D871EEF"/>
-    <w:multiLevelType w:val="multilevel"/>
-    <w:tmpl w:val="DF4C279A"/>
-    <w:lvl w:ilvl="0">
-      <w:start w:val="1"/>
-      <w:numFmt w:val="decimal"/>
-      <w:lvlText w:val="%1."/>
-      <w:lvlJc w:val="left"/>
-      <w:pPr>
-        <w:tabs>
-          <w:tab w:val="num" w:pos="720"/>
-        </w:tabs>
-        <w:ind w:left="720" w:hanging="360"/>
-      </w:pPr>
-    </w:lvl>
-    <w:lvl w:ilvl="1" w:tentative="1">
-      <w:start w:val="1"/>
-      <w:numFmt w:val="decimal"/>
-      <w:lvlText w:val="%2."/>
-      <w:lvlJc w:val="left"/>
-      <w:pPr>
-        <w:tabs>
-          <w:tab w:val="num" w:pos="1440"/>
-        </w:tabs>
-        <w:ind w:left="1440" w:hanging="360"/>
-      </w:pPr>
-    </w:lvl>
-    <w:lvl w:ilvl="2" w:tentative="1">
-      <w:start w:val="1"/>
-      <w:numFmt w:val="decimal"/>
-      <w:lvlText w:val="%3."/>
-      <w:lvlJc w:val="left"/>
-      <w:pPr>
-        <w:tabs>
-          <w:tab w:val="num" w:pos="2160"/>
-        </w:tabs>
-        <w:ind w:left="2160" w:hanging="360"/>
-      </w:pPr>
-    </w:lvl>
-    <w:lvl w:ilvl="3" w:tentative="1">
-      <w:start w:val="1"/>
-      <w:numFmt w:val="decimal"/>
-      <w:lvlText w:val="%4."/>
-      <w:lvlJc w:val="left"/>
-      <w:pPr>
-        <w:tabs>
-          <w:tab w:val="num" w:pos="2880"/>
-        </w:tabs>
-        <w:ind w:left="2880" w:hanging="360"/>
-      </w:pPr>
-    </w:lvl>
-    <w:lvl w:ilvl="4" w:tentative="1">
-      <w:start w:val="1"/>
-      <w:numFmt w:val="decimal"/>
-      <w:lvlText w:val="%5."/>
-      <w:lvlJc w:val="left"/>
-      <w:pPr>
-        <w:tabs>
-          <w:tab w:val="num" w:pos="3600"/>
-        </w:tabs>
-        <w:ind w:left="3600" w:hanging="360"/>
-      </w:pPr>
-    </w:lvl>
-    <w:lvl w:ilvl="5" w:tentative="1">
-      <w:start w:val="1"/>
-      <w:numFmt w:val="decimal"/>
-      <w:lvlText w:val="%6."/>
-      <w:lvlJc w:val="left"/>
-      <w:pPr>
-        <w:tabs>
-          <w:tab w:val="num" w:pos="4320"/>
-        </w:tabs>
-        <w:ind w:left="4320" w:hanging="360"/>
-      </w:pPr>
-    </w:lvl>
-    <w:lvl w:ilvl="6" w:tentative="1">
-      <w:start w:val="1"/>
-      <w:numFmt w:val="decimal"/>
-      <w:lvlText w:val="%7."/>
-      <w:lvlJc w:val="left"/>
-      <w:pPr>
-        <w:tabs>
-          <w:tab w:val="num" w:pos="5040"/>
-        </w:tabs>
-        <w:ind w:left="5040" w:hanging="360"/>
-      </w:pPr>
-    </w:lvl>
-    <w:lvl w:ilvl="7" w:tentative="1">
-      <w:start w:val="1"/>
-      <w:numFmt w:val="decimal"/>
-      <w:lvlText w:val="%8."/>
-      <w:lvlJc w:val="left"/>
-      <w:pPr>
-        <w:tabs>
-          <w:tab w:val="num" w:pos="5760"/>
-        </w:tabs>
-        <w:ind w:left="5760" w:hanging="360"/>
-      </w:pPr>
-    </w:lvl>
-    <w:lvl w:ilvl="8" w:tentative="1">
-      <w:start w:val="1"/>
-      <w:numFmt w:val="decimal"/>
-      <w:lvlText w:val="%9."/>
-      <w:lvlJc w:val="left"/>
-      <w:pPr>
-        <w:tabs>
-          <w:tab w:val="num" w:pos="6480"/>
-        </w:tabs>
-        <w:ind w:left="6480" w:hanging="360"/>
-      </w:pPr>
-    </w:lvl>
-  </w:abstractNum>
-  <w:abstractNum w:abstractNumId="10" w15:restartNumberingAfterBreak="0">
-    <w:nsid w:val="40180D7A"/>
-    <w:multiLevelType w:val="multilevel"/>
-    <w:tmpl w:val="4AF86300"/>
-    <w:lvl w:ilvl="0">
-      <w:start w:val="1"/>
-      <w:numFmt w:val="bullet"/>
-      <w:lvlText w:val=""/>
-      <w:lvlJc w:val="left"/>
-      <w:pPr>
-        <w:tabs>
-          <w:tab w:val="num" w:pos="720"/>
-        </w:tabs>
-        <w:ind w:left="720" w:hanging="360"/>
-      </w:pPr>
-      <w:rPr>
-        <w:rFonts w:ascii="Symbol" w:hAnsi="Symbol" w:hint="default"/>
-        <w:sz w:val="20"/>
-      </w:rPr>
-    </w:lvl>
-    <w:lvl w:ilvl="1" w:tentative="1">
-      <w:start w:val="1"/>
-      <w:numFmt w:val="bullet"/>
-      <w:lvlText w:val="o"/>
-      <w:lvlJc w:val="left"/>
-      <w:pPr>
-        <w:tabs>
-          <w:tab w:val="num" w:pos="1440"/>
-        </w:tabs>
-        <w:ind w:left="1440" w:hanging="360"/>
-      </w:pPr>
-      <w:rPr>
-        <w:rFonts w:ascii="Courier New" w:hAnsi="Courier New" w:hint="default"/>
-        <w:sz w:val="20"/>
-      </w:rPr>
-    </w:lvl>
-    <w:lvl w:ilvl="2" w:tentative="1">
-      <w:start w:val="1"/>
-      <w:numFmt w:val="bullet"/>
-      <w:lvlText w:val=""/>
-      <w:lvlJc w:val="left"/>
-      <w:pPr>
-        <w:tabs>
-          <w:tab w:val="num" w:pos="2160"/>
-        </w:tabs>
-        <w:ind w:left="2160" w:hanging="360"/>
-      </w:pPr>
-      <w:rPr>
-        <w:rFonts w:ascii="Wingdings" w:hAnsi="Wingdings" w:hint="default"/>
-        <w:sz w:val="20"/>
-      </w:rPr>
-    </w:lvl>
-    <w:lvl w:ilvl="3" w:tentative="1">
-      <w:start w:val="1"/>
-      <w:numFmt w:val="bullet"/>
-      <w:lvlText w:val=""/>
-      <w:lvlJc w:val="left"/>
-      <w:pPr>
-        <w:tabs>
-          <w:tab w:val="num" w:pos="2880"/>
-        </w:tabs>
-        <w:ind w:left="2880" w:hanging="360"/>
-      </w:pPr>
-      <w:rPr>
-        <w:rFonts w:ascii="Wingdings" w:hAnsi="Wingdings" w:hint="default"/>
-        <w:sz w:val="20"/>
-      </w:rPr>
-    </w:lvl>
-    <w:lvl w:ilvl="4" w:tentative="1">
-      <w:start w:val="1"/>
-      <w:numFmt w:val="bullet"/>
-      <w:lvlText w:val=""/>
-      <w:lvlJc w:val="left"/>
-      <w:pPr>
-        <w:tabs>
-          <w:tab w:val="num" w:pos="3600"/>
-        </w:tabs>
-        <w:ind w:left="3600" w:hanging="360"/>
-      </w:pPr>
-      <w:rPr>
-        <w:rFonts w:ascii="Wingdings" w:hAnsi="Wingdings" w:hint="default"/>
-        <w:sz w:val="20"/>
-      </w:rPr>
-    </w:lvl>
-    <w:lvl w:ilvl="5" w:tentative="1">
-      <w:start w:val="1"/>
-      <w:numFmt w:val="bullet"/>
-      <w:lvlText w:val=""/>
-      <w:lvlJc w:val="left"/>
-      <w:pPr>
-        <w:tabs>
-          <w:tab w:val="num" w:pos="4320"/>
-        </w:tabs>
-        <w:ind w:left="4320" w:hanging="360"/>
-      </w:pPr>
-      <w:rPr>
-        <w:rFonts w:ascii="Wingdings" w:hAnsi="Wingdings" w:hint="default"/>
-        <w:sz w:val="20"/>
-      </w:rPr>
-    </w:lvl>
-    <w:lvl w:ilvl="6" w:tentative="1">
-      <w:start w:val="1"/>
-      <w:numFmt w:val="bullet"/>
-      <w:lvlText w:val=""/>
-      <w:lvlJc w:val="left"/>
-      <w:pPr>
-        <w:tabs>
-          <w:tab w:val="num" w:pos="5040"/>
-        </w:tabs>
-        <w:ind w:left="5040" w:hanging="360"/>
-      </w:pPr>
-      <w:rPr>
-        <w:rFonts w:ascii="Wingdings" w:hAnsi="Wingdings" w:hint="default"/>
-        <w:sz w:val="20"/>
-      </w:rPr>
-    </w:lvl>
-    <w:lvl w:ilvl="7" w:tentative="1">
-      <w:start w:val="1"/>
-      <w:numFmt w:val="bullet"/>
-      <w:lvlText w:val=""/>
-      <w:lvlJc w:val="left"/>
-      <w:pPr>
-        <w:tabs>
-          <w:tab w:val="num" w:pos="5760"/>
-        </w:tabs>
-        <w:ind w:left="5760" w:hanging="360"/>
-      </w:pPr>
-      <w:rPr>
-        <w:rFonts w:ascii="Wingdings" w:hAnsi="Wingdings" w:hint="default"/>
-        <w:sz w:val="20"/>
-      </w:rPr>
-    </w:lvl>
-    <w:lvl w:ilvl="8" w:tentative="1">
-      <w:start w:val="1"/>
-      <w:numFmt w:val="bullet"/>
-      <w:lvlText w:val=""/>
-      <w:lvlJc w:val="left"/>
-      <w:pPr>
-        <w:tabs>
-          <w:tab w:val="num" w:pos="6480"/>
-        </w:tabs>
-        <w:ind w:left="6480" w:hanging="360"/>
-      </w:pPr>
-      <w:rPr>
-        <w:rFonts w:ascii="Wingdings" w:hAnsi="Wingdings" w:hint="default"/>
-        <w:sz w:val="20"/>
-      </w:rPr>
-    </w:lvl>
-  </w:abstractNum>
-  <w:abstractNum w:abstractNumId="11" w15:restartNumberingAfterBreak="0">
+  <w:abstractNum w:abstractNumId="3" w15:restartNumberingAfterBreak="0">
     <w:nsid w:val="45B32116"/>
     <w:multiLevelType w:val="multilevel"/>
     <w:tmpl w:val="2730BF48"/>
@@ -3392,156 +3692,7 @@
       </w:rPr>
     </w:lvl>
   </w:abstractNum>
-  <w:abstractNum w:abstractNumId="12" w15:restartNumberingAfterBreak="0">
-    <w:nsid w:val="4F9B3F48"/>
-    <w:multiLevelType w:val="multilevel"/>
-    <w:tmpl w:val="E286CFEA"/>
-    <w:lvl w:ilvl="0">
-      <w:start w:val="1"/>
-      <w:numFmt w:val="bullet"/>
-      <w:lvlText w:val=""/>
-      <w:lvlJc w:val="left"/>
-      <w:pPr>
-        <w:tabs>
-          <w:tab w:val="num" w:pos="720"/>
-        </w:tabs>
-        <w:ind w:left="720" w:hanging="360"/>
-      </w:pPr>
-      <w:rPr>
-        <w:rFonts w:ascii="Symbol" w:hAnsi="Symbol" w:hint="default"/>
-        <w:sz w:val="20"/>
-      </w:rPr>
-    </w:lvl>
-    <w:lvl w:ilvl="1" w:tentative="1">
-      <w:start w:val="1"/>
-      <w:numFmt w:val="bullet"/>
-      <w:lvlText w:val="o"/>
-      <w:lvlJc w:val="left"/>
-      <w:pPr>
-        <w:tabs>
-          <w:tab w:val="num" w:pos="1440"/>
-        </w:tabs>
-        <w:ind w:left="1440" w:hanging="360"/>
-      </w:pPr>
-      <w:rPr>
-        <w:rFonts w:ascii="Courier New" w:hAnsi="Courier New" w:hint="default"/>
-        <w:sz w:val="20"/>
-      </w:rPr>
-    </w:lvl>
-    <w:lvl w:ilvl="2" w:tentative="1">
-      <w:start w:val="1"/>
-      <w:numFmt w:val="bullet"/>
-      <w:lvlText w:val=""/>
-      <w:lvlJc w:val="left"/>
-      <w:pPr>
-        <w:tabs>
-          <w:tab w:val="num" w:pos="2160"/>
-        </w:tabs>
-        <w:ind w:left="2160" w:hanging="360"/>
-      </w:pPr>
-      <w:rPr>
-        <w:rFonts w:ascii="Wingdings" w:hAnsi="Wingdings" w:hint="default"/>
-        <w:sz w:val="20"/>
-      </w:rPr>
-    </w:lvl>
-    <w:lvl w:ilvl="3" w:tentative="1">
-      <w:start w:val="1"/>
-      <w:numFmt w:val="bullet"/>
-      <w:lvlText w:val=""/>
-      <w:lvlJc w:val="left"/>
-      <w:pPr>
-        <w:tabs>
-          <w:tab w:val="num" w:pos="2880"/>
-        </w:tabs>
-        <w:ind w:left="2880" w:hanging="360"/>
-      </w:pPr>
-      <w:rPr>
-        <w:rFonts w:ascii="Wingdings" w:hAnsi="Wingdings" w:hint="default"/>
-        <w:sz w:val="20"/>
-      </w:rPr>
-    </w:lvl>
-    <w:lvl w:ilvl="4" w:tentative="1">
-      <w:start w:val="1"/>
-      <w:numFmt w:val="bullet"/>
-      <w:lvlText w:val=""/>
-      <w:lvlJc w:val="left"/>
-      <w:pPr>
-        <w:tabs>
-          <w:tab w:val="num" w:pos="3600"/>
-        </w:tabs>
-        <w:ind w:left="3600" w:hanging="360"/>
-      </w:pPr>
-      <w:rPr>
-        <w:rFonts w:ascii="Wingdings" w:hAnsi="Wingdings" w:hint="default"/>
-        <w:sz w:val="20"/>
-      </w:rPr>
-    </w:lvl>
-    <w:lvl w:ilvl="5" w:tentative="1">
-      <w:start w:val="1"/>
-      <w:numFmt w:val="bullet"/>
-      <w:lvlText w:val=""/>
-      <w:lvlJc w:val="left"/>
-      <w:pPr>
-        <w:tabs>
-          <w:tab w:val="num" w:pos="4320"/>
-        </w:tabs>
-        <w:ind w:left="4320" w:hanging="360"/>
-      </w:pPr>
-      <w:rPr>
-        <w:rFonts w:ascii="Wingdings" w:hAnsi="Wingdings" w:hint="default"/>
-        <w:sz w:val="20"/>
-      </w:rPr>
-    </w:lvl>
-    <w:lvl w:ilvl="6" w:tentative="1">
-      <w:start w:val="1"/>
-      <w:numFmt w:val="bullet"/>
-      <w:lvlText w:val=""/>
-      <w:lvlJc w:val="left"/>
-      <w:pPr>
-        <w:tabs>
-          <w:tab w:val="num" w:pos="5040"/>
-        </w:tabs>
-        <w:ind w:left="5040" w:hanging="360"/>
-      </w:pPr>
-      <w:rPr>
-        <w:rFonts w:ascii="Wingdings" w:hAnsi="Wingdings" w:hint="default"/>
-        <w:sz w:val="20"/>
-      </w:rPr>
-    </w:lvl>
-    <w:lvl w:ilvl="7" w:tentative="1">
-      <w:start w:val="1"/>
-      <w:numFmt w:val="bullet"/>
-      <w:lvlText w:val=""/>
-      <w:lvlJc w:val="left"/>
-      <w:pPr>
-        <w:tabs>
-          <w:tab w:val="num" w:pos="5760"/>
-        </w:tabs>
-        <w:ind w:left="5760" w:hanging="360"/>
-      </w:pPr>
-      <w:rPr>
-        <w:rFonts w:ascii="Wingdings" w:hAnsi="Wingdings" w:hint="default"/>
-        <w:sz w:val="20"/>
-      </w:rPr>
-    </w:lvl>
-    <w:lvl w:ilvl="8" w:tentative="1">
-      <w:start w:val="1"/>
-      <w:numFmt w:val="bullet"/>
-      <w:lvlText w:val=""/>
-      <w:lvlJc w:val="left"/>
-      <w:pPr>
-        <w:tabs>
-          <w:tab w:val="num" w:pos="6480"/>
-        </w:tabs>
-        <w:ind w:left="6480" w:hanging="360"/>
-      </w:pPr>
-      <w:rPr>
-        <w:rFonts w:ascii="Wingdings" w:hAnsi="Wingdings" w:hint="default"/>
-        <w:sz w:val="20"/>
-      </w:rPr>
-    </w:lvl>
-  </w:abstractNum>
-  <w:abstractNum w:abstractNumId="13" w15:restartNumberingAfterBreak="0">
+  <w:abstractNum w:abstractNumId="4" w15:restartNumberingAfterBreak="0">
     <w:nsid w:val="50934C6A"/>
     <w:multiLevelType w:val="multilevel"/>
     <w:tmpl w:val="A5624FB8"/>
@@ -3690,7 +3841,7 @@
       </w:rPr>
     </w:lvl>
   </w:abstractNum>
-  <w:abstractNum w:abstractNumId="14" w15:restartNumberingAfterBreak="0">
+  <w:abstractNum w:abstractNumId="5" w15:restartNumberingAfterBreak="0">
     <w:nsid w:val="67736585"/>
     <w:multiLevelType w:val="multilevel"/>
     <w:tmpl w:val="DB0CDF7A"/>
@@ -3835,7 +3986,7 @@
       </w:rPr>
     </w:lvl>
   </w:abstractNum>
-  <w:abstractNum w:abstractNumId="15" w15:restartNumberingAfterBreak="0">
+  <w:abstractNum w:abstractNumId="6" w15:restartNumberingAfterBreak="0">
     <w:nsid w:val="6EE21D1C"/>
     <w:multiLevelType w:val="multilevel"/>
     <w:tmpl w:val="F28EF3CA"/>
@@ -3984,7 +4135,7 @@
       </w:rPr>
     </w:lvl>
   </w:abstractNum>
-  <w:abstractNum w:abstractNumId="16" w15:restartNumberingAfterBreak="0">
+  <w:abstractNum w:abstractNumId="7" w15:restartNumberingAfterBreak="0">
     <w:nsid w:val="6F6B1AE5"/>
     <w:multiLevelType w:val="multilevel"/>
     <w:tmpl w:val="D7E0337E"/>
@@ -4133,7 +4284,7 @@
       </w:rPr>
     </w:lvl>
   </w:abstractNum>
-  <w:abstractNum w:abstractNumId="17" w15:restartNumberingAfterBreak="0">
+  <w:abstractNum w:abstractNumId="8" w15:restartNumberingAfterBreak="0">
     <w:nsid w:val="7494134D"/>
     <w:multiLevelType w:val="multilevel"/>
     <w:tmpl w:val="505899D4"/>
@@ -4282,211 +4433,32 @@
       </w:rPr>
     </w:lvl>
   </w:abstractNum>
-  <w:abstractNum w:abstractNumId="18" w15:restartNumberingAfterBreak="0">
-    <w:nsid w:val="7E4628FB"/>
-    <w:multiLevelType w:val="multilevel"/>
-    <w:tmpl w:val="A2B46280"/>
-    <w:lvl w:ilvl="0">
-      <w:start w:val="1"/>
-      <w:numFmt w:val="bullet"/>
-      <w:lvlText w:val=""/>
-      <w:lvlJc w:val="left"/>
-      <w:pPr>
-        <w:tabs>
-          <w:tab w:val="num" w:pos="720"/>
-        </w:tabs>
-        <w:ind w:left="720" w:hanging="360"/>
-      </w:pPr>
-      <w:rPr>
-        <w:rFonts w:ascii="Symbol" w:hAnsi="Symbol" w:hint="default"/>
-        <w:sz w:val="20"/>
-      </w:rPr>
-    </w:lvl>
-    <w:lvl w:ilvl="1" w:tentative="1">
-      <w:start w:val="1"/>
-      <w:numFmt w:val="bullet"/>
-      <w:lvlText w:val="o"/>
-      <w:lvlJc w:val="left"/>
-      <w:pPr>
-        <w:tabs>
-          <w:tab w:val="num" w:pos="1440"/>
-        </w:tabs>
-        <w:ind w:left="1440" w:hanging="360"/>
-      </w:pPr>
-      <w:rPr>
-        <w:rFonts w:ascii="Courier New" w:hAnsi="Courier New" w:hint="default"/>
-        <w:sz w:val="20"/>
-      </w:rPr>
-    </w:lvl>
-    <w:lvl w:ilvl="2" w:tentative="1">
-      <w:start w:val="1"/>
-      <w:numFmt w:val="bullet"/>
-      <w:lvlText w:val=""/>
-      <w:lvlJc w:val="left"/>
-      <w:pPr>
-        <w:tabs>
-          <w:tab w:val="num" w:pos="2160"/>
-        </w:tabs>
-        <w:ind w:left="2160" w:hanging="360"/>
-      </w:pPr>
-      <w:rPr>
-        <w:rFonts w:ascii="Wingdings" w:hAnsi="Wingdings" w:hint="default"/>
-        <w:sz w:val="20"/>
-      </w:rPr>
-    </w:lvl>
-    <w:lvl w:ilvl="3" w:tentative="1">
-      <w:start w:val="1"/>
-      <w:numFmt w:val="bullet"/>
-      <w:lvlText w:val=""/>
-      <w:lvlJc w:val="left"/>
-      <w:pPr>
-        <w:tabs>
-          <w:tab w:val="num" w:pos="2880"/>
-        </w:tabs>
-        <w:ind w:left="2880" w:hanging="360"/>
-      </w:pPr>
-      <w:rPr>
-        <w:rFonts w:ascii="Wingdings" w:hAnsi="Wingdings" w:hint="default"/>
-        <w:sz w:val="20"/>
-      </w:rPr>
-    </w:lvl>
-    <w:lvl w:ilvl="4" w:tentative="1">
-      <w:start w:val="1"/>
-      <w:numFmt w:val="bullet"/>
-      <w:lvlText w:val=""/>
-      <w:lvlJc w:val="left"/>
-      <w:pPr>
-        <w:tabs>
-          <w:tab w:val="num" w:pos="3600"/>
-        </w:tabs>
-        <w:ind w:left="3600" w:hanging="360"/>
-      </w:pPr>
-      <w:rPr>
-        <w:rFonts w:ascii="Wingdings" w:hAnsi="Wingdings" w:hint="default"/>
-        <w:sz w:val="20"/>
-      </w:rPr>
-    </w:lvl>
-    <w:lvl w:ilvl="5" w:tentative="1">
-      <w:start w:val="1"/>
-      <w:numFmt w:val="bullet"/>
-      <w:lvlText w:val=""/>
-      <w:lvlJc w:val="left"/>
-      <w:pPr>
-        <w:tabs>
-          <w:tab w:val="num" w:pos="4320"/>
-        </w:tabs>
-        <w:ind w:left="4320" w:hanging="360"/>
-      </w:pPr>
-      <w:rPr>
-        <w:rFonts w:ascii="Wingdings" w:hAnsi="Wingdings" w:hint="default"/>
-        <w:sz w:val="20"/>
-      </w:rPr>
-    </w:lvl>
-    <w:lvl w:ilvl="6" w:tentative="1">
-      <w:start w:val="1"/>
-      <w:numFmt w:val="bullet"/>
-      <w:lvlText w:val=""/>
-      <w:lvlJc w:val="left"/>
-      <w:pPr>
-        <w:tabs>
-          <w:tab w:val="num" w:pos="5040"/>
-        </w:tabs>
-        <w:ind w:left="5040" w:hanging="360"/>
-      </w:pPr>
-      <w:rPr>
-        <w:rFonts w:ascii="Wingdings" w:hAnsi="Wingdings" w:hint="default"/>
-        <w:sz w:val="20"/>
-      </w:rPr>
-    </w:lvl>
-    <w:lvl w:ilvl="7" w:tentative="1">
-      <w:start w:val="1"/>
-      <w:numFmt w:val="bullet"/>
-      <w:lvlText w:val=""/>
-      <w:lvlJc w:val="left"/>
-      <w:pPr>
-        <w:tabs>
-          <w:tab w:val="num" w:pos="5760"/>
-        </w:tabs>
-        <w:ind w:left="5760" w:hanging="360"/>
-      </w:pPr>
-      <w:rPr>
-        <w:rFonts w:ascii="Wingdings" w:hAnsi="Wingdings" w:hint="default"/>
-        <w:sz w:val="20"/>
-      </w:rPr>
-    </w:lvl>
-    <w:lvl w:ilvl="8" w:tentative="1">
-      <w:start w:val="1"/>
-      <w:numFmt w:val="bullet"/>
-      <w:lvlText w:val=""/>
-      <w:lvlJc w:val="left"/>
-      <w:pPr>
-        <w:tabs>
-          <w:tab w:val="num" w:pos="6480"/>
-        </w:tabs>
-        <w:ind w:left="6480" w:hanging="360"/>
-      </w:pPr>
-      <w:rPr>
-        <w:rFonts w:ascii="Wingdings" w:hAnsi="Wingdings" w:hint="default"/>
-        <w:sz w:val="20"/>
-      </w:rPr>
-    </w:lvl>
-  </w:abstractNum>
   <w:num w:numId="1" w16cid:durableId="371538663">
-    <w:abstractNumId w:val="15"/>
+    <w:abstractNumId w:val="6"/>
   </w:num>
   <w:num w:numId="2" w16cid:durableId="1783651225">
-    <w:abstractNumId w:val="16"/>
+    <w:abstractNumId w:val="7"/>
   </w:num>
   <w:num w:numId="3" w16cid:durableId="157885845">
+    <w:abstractNumId w:val="2"/>
+  </w:num>
+  <w:num w:numId="4" w16cid:durableId="1714846266">
     <w:abstractNumId w:val="8"/>
   </w:num>
-  <w:num w:numId="4" w16cid:durableId="1714846266">
-    <w:abstractNumId w:val="17"/>
-  </w:num>
   <w:num w:numId="5" w16cid:durableId="1431004482">
-    <w:abstractNumId w:val="13"/>
+    <w:abstractNumId w:val="4"/>
   </w:num>
   <w:num w:numId="6" w16cid:durableId="1357342686">
-    <w:abstractNumId w:val="11"/>
+    <w:abstractNumId w:val="3"/>
   </w:num>
   <w:num w:numId="7" w16cid:durableId="1821313144">
-    <w:abstractNumId w:val="3"/>
+    <w:abstractNumId w:val="0"/>
   </w:num>
   <w:num w:numId="8" w16cid:durableId="1297755674">
-    <w:abstractNumId w:val="5"/>
+    <w:abstractNumId w:val="1"/>
   </w:num>
   <w:num w:numId="9" w16cid:durableId="2033678947">
-    <w:abstractNumId w:val="14"/>
-  </w:num>
-  <w:num w:numId="10" w16cid:durableId="824276503">
-    <w:abstractNumId w:val="18"/>
-  </w:num>
-  <w:num w:numId="11" w16cid:durableId="834299740">
-    <w:abstractNumId w:val="4"/>
-  </w:num>
-  <w:num w:numId="12" w16cid:durableId="675498703">
-    <w:abstractNumId w:val="1"/>
-  </w:num>
-  <w:num w:numId="13" w16cid:durableId="1621951713">
-    <w:abstractNumId w:val="7"/>
-  </w:num>
-  <w:num w:numId="14" w16cid:durableId="1823547718">
-    <w:abstractNumId w:val="12"/>
-  </w:num>
-  <w:num w:numId="15" w16cid:durableId="1111902199">
-    <w:abstractNumId w:val="9"/>
-  </w:num>
-  <w:num w:numId="16" w16cid:durableId="398602287">
-    <w:abstractNumId w:val="2"/>
-  </w:num>
-  <w:num w:numId="17" w16cid:durableId="862785286">
-    <w:abstractNumId w:val="10"/>
-  </w:num>
-  <w:num w:numId="18" w16cid:durableId="2126151542">
-    <w:abstractNumId w:val="0"/>
-  </w:num>
-  <w:num w:numId="19" w16cid:durableId="96558014">
-    <w:abstractNumId w:val="6"/>
+    <w:abstractNumId w:val="5"/>
   </w:num>
 </w:numbering>
 </file>
@@ -5525,6 +5497,23 @@
       <w:outlineLvl w:val="9"/>
     </w:pPr>
   </w:style>
+  <w:style w:type="paragraph" w:styleId="NormalWeb">
+    <w:name w:val="Normal (Web)"/>
+    <w:basedOn w:val="Normal"/>
+    <w:uiPriority w:val="99"/>
+    <w:semiHidden/>
+    <w:unhideWhenUsed/>
+    <w:rsid w:val="00316DE6"/>
+    <w:pPr>
+      <w:spacing w:before="100" w:beforeAutospacing="1" w:after="100" w:afterAutospacing="1" w:line="240" w:lineRule="auto"/>
+    </w:pPr>
+    <w:rPr>
+      <w:rFonts w:ascii="Times New Roman" w:eastAsia="Times New Roman" w:hAnsi="Times New Roman" w:cs="Times New Roman"/>
+      <w:sz w:val="24"/>
+      <w:szCs w:val="24"/>
+      <w:lang w:eastAsia="en-IN"/>
+    </w:rPr>
+  </w:style>
 </w:styles>
 </file>
 
